--- a/articulo.docx
+++ b/articulo.docx
@@ -11,8 +11,6 @@
           <w:szCs w:val="18"/>
         </w:rPr>
       </w:pPr>
-      <w:bookmarkStart w:id="0" w:name="_GoBack"/>
-      <w:bookmarkEnd w:id="0"/>
     </w:p>
     <w:p>
       <w:pPr>
@@ -224,20 +222,37 @@
         <w:t xml:space="preserve">En artículo se </w:t>
       </w:r>
       <w:r>
-        <w:t>utilizarán</w:t>
-      </w:r>
-      <w:r>
-        <w:t xml:space="preserve"> conceptos técnicos </w:t>
-      </w:r>
-      <w:r>
-        <w:t xml:space="preserve">como la </w:t>
-      </w:r>
-      <w:r>
-        <w:t>arquitectura cliente servidor y su relación con los sockets</w:t>
-      </w:r>
-      <w:r>
+        <w:t>buscará</w:t>
+      </w:r>
+      <w:r>
+        <w:t xml:space="preserve"> introducir conceptos de </w:t>
+      </w:r>
+      <w:r>
+        <w:t>modularización</w:t>
+      </w:r>
+      <w:r>
+        <w:rPr>
+          <w:rFonts w:ascii="Arial" w:hAnsi="Arial" w:cs="Arial"/>
+          <w:color w:val="000000"/>
+          <w:sz w:val="22"/>
+          <w:szCs w:val="22"/>
+        </w:rPr>
         <w:t xml:space="preserve"> </w:t>
       </w:r>
+      <w:r>
+        <w:t xml:space="preserve">virtualización e inversión de dependencias por medio del manejo y creación de soluciones usando Amazon web </w:t>
+      </w:r>
+      <w:proofErr w:type="spellStart"/>
+      <w:r>
+        <w:t>Services</w:t>
+      </w:r>
+      <w:proofErr w:type="spellEnd"/>
+      <w:r>
+        <w:t xml:space="preserve"> (AWS).</w:t>
+      </w:r>
+      <w:r>
+        <w:t xml:space="preserve"> </w:t>
+      </w:r>
     </w:p>
     <w:p>
       <w:pPr>
@@ -248,6 +263,22 @@
       </w:r>
     </w:p>
     <w:p>
+      <w:r>
+        <w:t>La modularidad es la propiedad que permite subdividir una aplicación en partes pequeñas, donde cada una es lo más independiente posible de la aplicación.  [1]</w:t>
+      </w:r>
+    </w:p>
+    <w:p>
+      <w:r>
+        <w:t xml:space="preserve">Virtualización </w:t>
+      </w:r>
+      <w:r>
+        <w:t>es la creación a través de software de una versión virtual de algún recurso tecnológico</w:t>
+      </w:r>
+      <w:r>
+        <w:t>. [2]</w:t>
+      </w:r>
+    </w:p>
+    <w:p>
       <w:pPr>
         <w:pStyle w:val="Text"/>
       </w:pPr>
@@ -273,7 +304,10 @@
         <w:t>.</w:t>
       </w:r>
       <w:r>
-        <w:t xml:space="preserve"> [1]</w:t>
+        <w:t xml:space="preserve"> [3</w:t>
+      </w:r>
+      <w:r>
+        <w:t>]</w:t>
       </w:r>
     </w:p>
     <w:p>
@@ -305,7 +339,10 @@
         <w:t>puede saber a qué aplicación enviar los mensajes.</w:t>
       </w:r>
       <w:r>
-        <w:t xml:space="preserve"> [2]</w:t>
+        <w:t xml:space="preserve"> [4</w:t>
+      </w:r>
+      <w:r>
+        <w:t>]</w:t>
       </w:r>
     </w:p>
     <w:p>
@@ -334,7 +371,10 @@
         <w:t xml:space="preserve">provee una conexión confiable entre dos computadores </w:t>
       </w:r>
       <w:r>
-        <w:t>[3]</w:t>
+        <w:t>[5</w:t>
+      </w:r>
+      <w:r>
+        <w:t>]</w:t>
       </w:r>
     </w:p>
     <w:p>
@@ -350,7 +390,10 @@
         <w:t xml:space="preserve"> es una herramienta de software para la gestión y construcción de proyectos Java.</w:t>
       </w:r>
       <w:r>
-        <w:t xml:space="preserve"> [4]</w:t>
+        <w:t xml:space="preserve"> [7</w:t>
+      </w:r>
+      <w:r>
+        <w:t>]</w:t>
       </w:r>
     </w:p>
     <w:p>
@@ -373,7 +416,10 @@
         <w:t xml:space="preserve">. </w:t>
       </w:r>
       <w:r>
-        <w:t>[5]</w:t>
+        <w:t>[7</w:t>
+      </w:r>
+      <w:r>
+        <w:t>]</w:t>
       </w:r>
     </w:p>
     <w:p>
@@ -396,7 +442,10 @@
         <w:t xml:space="preserve"> que permite las trasferencias de información en la WEB. </w:t>
       </w:r>
       <w:r>
-        <w:t>[6]</w:t>
+        <w:t>[8</w:t>
+      </w:r>
+      <w:r>
+        <w:t>]</w:t>
       </w:r>
     </w:p>
     <w:p>
@@ -422,7 +471,10 @@
         <w:t xml:space="preserve">se encarga de enviarle peticiones al servidor a través del socket correspondiente. </w:t>
       </w:r>
       <w:r>
-        <w:t>[7]</w:t>
+        <w:t>[9</w:t>
+      </w:r>
+      <w:r>
+        <w:t>]</w:t>
       </w:r>
     </w:p>
     <w:p>
@@ -497,15 +549,22 @@
       </w:r>
       <w:proofErr w:type="spellEnd"/>
       <w:r>
-        <w:t xml:space="preserve"> [4]. Se implementó una clase HttpServer la cual es la encargada de la lógica de la aplicación, luego se implementó una anotación Custom @</w:t>
-      </w:r>
-      <w:proofErr w:type="spellStart"/>
-      <w:r>
-        <w:t>Eeb</w:t>
-      </w:r>
-      <w:proofErr w:type="spellEnd"/>
-      <w:r>
-        <w:t xml:space="preserve"> para identificar los métodos que se van a publicar a través del framework </w:t>
+        <w:t xml:space="preserve"> [4]. Se implementó una clase HttpServer la cual es la encargada de la lógica de la aplicación</w:t>
+      </w:r>
+      <w:r>
+        <w:t xml:space="preserve"> además de gestionar el pool de hilos </w:t>
+      </w:r>
+      <w:r>
+        <w:t>para resolver las peticiones hechas de manera concurrente</w:t>
+      </w:r>
+      <w:r>
+        <w:t>, luego se im</w:t>
+      </w:r>
+      <w:r>
+        <w:t>plementó una anotación Custom @W</w:t>
+      </w:r>
+      <w:r>
+        <w:t xml:space="preserve">eb para identificar los métodos que se van a publicar a través del framework </w:t>
       </w:r>
       <w:proofErr w:type="spellStart"/>
       <w:r>
@@ -530,7 +589,7 @@
         <w:pStyle w:val="Text"/>
         <w:rPr>
           <w:noProof/>
-          <w:lang w:val="en-US"/>
+          <w:lang w:val="es-CO"/>
         </w:rPr>
       </w:pPr>
       <w:r>
@@ -539,10 +598,10 @@
           <w:lang w:val="en-US"/>
         </w:rPr>
         <w:drawing>
-          <wp:inline distT="0" distB="0" distL="0" distR="0" wp14:anchorId="107113F0" wp14:editId="25C01F66">
-            <wp:extent cx="3200400" cy="1952625"/>
-            <wp:effectExtent l="0" t="0" r="0" b="9525"/>
-            <wp:docPr id="1" name="Imagen 1"/>
+          <wp:inline distT="0" distB="0" distL="0" distR="0" wp14:anchorId="671E216A" wp14:editId="5F31C64D">
+            <wp:extent cx="3200400" cy="2155190"/>
+            <wp:effectExtent l="0" t="0" r="0" b="0"/>
+            <wp:docPr id="4" name="Imagen 4"/>
             <wp:cNvGraphicFramePr>
               <a:graphicFrameLocks xmlns:a="http://schemas.openxmlformats.org/drawingml/2006/main" noChangeAspect="1"/>
             </wp:cNvGraphicFramePr>
@@ -562,7 +621,7 @@
                   <pic:spPr>
                     <a:xfrm>
                       <a:off x="0" y="0"/>
-                      <a:ext cx="3200400" cy="1952625"/>
+                      <a:ext cx="3200400" cy="2155190"/>
                     </a:xfrm>
                     <a:prstGeom prst="rect">
                       <a:avLst/>
@@ -577,7 +636,7 @@
       <w:r>
         <w:rPr>
           <w:noProof/>
-          <w:lang w:val="en-US"/>
+          <w:lang w:val="es-CO"/>
         </w:rPr>
         <w:t xml:space="preserve"> </w:t>
       </w:r>
@@ -634,7 +693,10 @@
         <w:t xml:space="preserve"> en el diagrama son </w:t>
       </w:r>
       <w:r>
-        <w:t xml:space="preserve">los que están identificados con </w:t>
+        <w:t>los que están iden</w:t>
+      </w:r>
+      <w:r>
+        <w:t xml:space="preserve">tificados con </w:t>
       </w:r>
       <w:proofErr w:type="gramStart"/>
       <w:r>
@@ -642,7 +704,18 @@
       </w:r>
       <w:proofErr w:type="gramEnd"/>
       <w:r>
-        <w:t xml:space="preserve"> @Web.</w:t>
+        <w:t xml:space="preserve"> @Web, </w:t>
+      </w:r>
+      <w:r>
+        <w:t xml:space="preserve">la clase HttpServer hace uso de la clase </w:t>
+      </w:r>
+      <w:proofErr w:type="spellStart"/>
+      <w:r>
+        <w:t>Request</w:t>
+      </w:r>
+      <w:proofErr w:type="spellEnd"/>
+      <w:r>
+        <w:t xml:space="preserve"> que es la encargada de gestionar los recursos solicitados al servidor</w:t>
       </w:r>
     </w:p>
     <w:p>
@@ -654,11 +727,12 @@
           <w:noProof/>
           <w:lang w:val="en-US"/>
         </w:rPr>
+        <w:lastRenderedPageBreak/>
         <w:drawing>
-          <wp:inline distT="0" distB="0" distL="0" distR="0" wp14:anchorId="40D98657" wp14:editId="21669B73">
-            <wp:extent cx="3200400" cy="2236470"/>
-            <wp:effectExtent l="0" t="0" r="0" b="0"/>
-            <wp:docPr id="2" name="Imagen 2"/>
+          <wp:inline distT="0" distB="0" distL="0" distR="0" wp14:anchorId="7C170353" wp14:editId="439C463B">
+            <wp:extent cx="1638558" cy="2204880"/>
+            <wp:effectExtent l="0" t="0" r="0" b="5080"/>
+            <wp:docPr id="8" name="Imagen 8"/>
             <wp:cNvGraphicFramePr>
               <a:graphicFrameLocks xmlns:a="http://schemas.openxmlformats.org/drawingml/2006/main" noChangeAspect="1"/>
             </wp:cNvGraphicFramePr>
@@ -678,7 +752,7 @@
                   <pic:spPr>
                     <a:xfrm>
                       <a:off x="0" y="0"/>
-                      <a:ext cx="3200400" cy="2236470"/>
+                      <a:ext cx="1673075" cy="2251327"/>
                     </a:xfrm>
                     <a:prstGeom prst="rect">
                       <a:avLst/>
@@ -694,10 +768,113 @@
     <w:p>
       <w:pPr>
         <w:pStyle w:val="Text"/>
+      </w:pPr>
+      <w:r>
+        <w:tab/>
+      </w:r>
+      <w:r>
+        <w:tab/>
+      </w:r>
+      <w:r>
+        <w:tab/>
+        <w:t>Figura (2)</w:t>
+      </w:r>
+    </w:p>
+    <w:p>
+      <w:pPr>
+        <w:pStyle w:val="Text"/>
+      </w:pPr>
+      <w:r>
+        <w:t>En el diagrama anterior se puede presenciar</w:t>
+      </w:r>
+      <w:r>
+        <w:t xml:space="preserve"> un cliente a </w:t>
+      </w:r>
+      <w:r>
+        <w:rPr>
+          <w:rFonts w:ascii="Arial" w:hAnsi="Arial" w:cs="Arial"/>
+          <w:color w:val="000000"/>
+          <w:sz w:val="22"/>
+          <w:szCs w:val="22"/>
+        </w:rPr>
+        <w:t xml:space="preserve">el </w:t>
+      </w:r>
+      <w:proofErr w:type="spellStart"/>
+      <w:r>
+        <w:t>Client</w:t>
+      </w:r>
+      <w:r>
+        <w:t>Aws</w:t>
+      </w:r>
+      <w:proofErr w:type="spellEnd"/>
+      <w:r>
+        <w:t xml:space="preserve"> tiene un método principal en el que recibe una lista de cadenas correspondientes a las </w:t>
+      </w:r>
+      <w:proofErr w:type="spellStart"/>
+      <w:r>
+        <w:t>urls</w:t>
+      </w:r>
+      <w:proofErr w:type="spellEnd"/>
+      <w:r>
+        <w:t xml:space="preserve"> que éste desea consultar de manera concurrente</w:t>
+      </w:r>
+    </w:p>
+    <w:p>
+      <w:pPr>
+        <w:pStyle w:val="Text"/>
+      </w:pPr>
+      <w:r>
+        <w:rPr>
+          <w:noProof/>
+          <w:lang w:val="en-US"/>
+        </w:rPr>
+        <w:drawing>
+          <wp:inline distT="0" distB="0" distL="0" distR="0" wp14:anchorId="5DC37A9A" wp14:editId="03AF0DE3">
+            <wp:extent cx="3200400" cy="2702560"/>
+            <wp:effectExtent l="0" t="0" r="0" b="2540"/>
+            <wp:docPr id="1" name="Imagen 1"/>
+            <wp:cNvGraphicFramePr>
+              <a:graphicFrameLocks xmlns:a="http://schemas.openxmlformats.org/drawingml/2006/main" noChangeAspect="1"/>
+            </wp:cNvGraphicFramePr>
+            <a:graphic xmlns:a="http://schemas.openxmlformats.org/drawingml/2006/main">
+              <a:graphicData uri="http://schemas.openxmlformats.org/drawingml/2006/picture">
+                <pic:pic xmlns:pic="http://schemas.openxmlformats.org/drawingml/2006/picture">
+                  <pic:nvPicPr>
+                    <pic:cNvPr id="1" name=""/>
+                    <pic:cNvPicPr/>
+                  </pic:nvPicPr>
+                  <pic:blipFill>
+                    <a:blip r:embed="rId10"/>
+                    <a:stretch>
+                      <a:fillRect/>
+                    </a:stretch>
+                  </pic:blipFill>
+                  <pic:spPr>
+                    <a:xfrm>
+                      <a:off x="0" y="0"/>
+                      <a:ext cx="3200400" cy="2702560"/>
+                    </a:xfrm>
+                    <a:prstGeom prst="rect">
+                      <a:avLst/>
+                    </a:prstGeom>
+                  </pic:spPr>
+                </pic:pic>
+              </a:graphicData>
+            </a:graphic>
+          </wp:inline>
+        </w:drawing>
+      </w:r>
+    </w:p>
+    <w:p>
+      <w:pPr>
+        <w:pStyle w:val="Text"/>
         <w:jc w:val="center"/>
       </w:pPr>
       <w:r>
-        <w:t>Figura (2)</w:t>
+        <w:t>Figura (3</w:t>
+      </w:r>
+      <w:r>
+        <w:t>)</w:t>
       </w:r>
     </w:p>
     <w:p>
@@ -714,18 +891,24 @@
         <w:pStyle w:val="Text"/>
       </w:pPr>
       <w:r>
-        <w:t xml:space="preserve">En el diagrama de Despliegue podemos observar como es el tiempo de ejecución de la aplicación y cómo podemos observar </w:t>
-      </w:r>
-      <w:r>
-        <w:t xml:space="preserve">podemos ver cómo interactúan cada una de las capaz hasta llegar a los </w:t>
-      </w:r>
-      <w:proofErr w:type="spellStart"/>
-      <w:r>
-        <w:t>POJOs</w:t>
-      </w:r>
-      <w:proofErr w:type="spellEnd"/>
-      <w:r>
-        <w:t xml:space="preserve"> que son una abstracción de las clases Calculadora y Texto.</w:t>
+        <w:t xml:space="preserve">En el diagrama de Despliegue </w:t>
+      </w:r>
+      <w:r>
+        <w:t>se puede apreciar un cliente a través de una máquina virtual en AWS, que realiza una petición http</w:t>
+      </w:r>
+      <w:r>
+        <w:t xml:space="preserve"> al servidor alojado en </w:t>
+      </w:r>
+      <w:bookmarkStart w:id="0" w:name="_GoBack"/>
+      <w:bookmarkEnd w:id="0"/>
+      <w:r>
+        <w:t>Heroku el</w:t>
+      </w:r>
+      <w:r>
+        <w:t xml:space="preserve"> cual responde con el sitio web</w:t>
+      </w:r>
+      <w:r>
+        <w:t>.</w:t>
       </w:r>
     </w:p>
     <w:p>
@@ -747,13 +930,8 @@
         <w:t>Para utilizar el framework web</w:t>
       </w:r>
       <w:r>
-        <w:t xml:space="preserve"> de debe correr el link de </w:t>
-      </w:r>
-      <w:proofErr w:type="spellStart"/>
-      <w:r>
-        <w:t>Heroku</w:t>
-      </w:r>
-      <w:proofErr w:type="spellEnd"/>
+        <w:t xml:space="preserve"> de debe correr el link de Heroku</w:t>
+      </w:r>
       <w:r>
         <w:t xml:space="preserve"> </w:t>
       </w:r>
@@ -764,11 +942,10 @@
         <w:t xml:space="preserve">, </w:t>
       </w:r>
       <w:r>
-        <w:t xml:space="preserve">el </w:t>
-      </w:r>
-      <w:r>
-        <w:lastRenderedPageBreak/>
-        <w:t>programa funciona de manera perfecta</w:t>
+        <w:t>el programa funciona de</w:t>
+      </w:r>
+      <w:r>
+        <w:t xml:space="preserve"> manera concurrente aceptando múltiples peticiones</w:t>
       </w:r>
       <w:r>
         <w:t xml:space="preserve">, permitiendo añadir más </w:t>
@@ -840,6 +1017,7 @@
         <w:ind w:firstLine="0"/>
       </w:pPr>
       <w:r>
+        <w:lastRenderedPageBreak/>
         <w:t>A continuación, veremos</w:t>
       </w:r>
       <w:r>
@@ -865,16 +1043,19 @@
       <w:r>
         <w:t xml:space="preserve">Con la URL </w:t>
       </w:r>
-      <w:hyperlink r:id="rId10" w:history="1">
+      <w:hyperlink r:id="rId11" w:history="1">
         <w:r>
           <w:rPr>
             <w:rStyle w:val="Hipervnculo"/>
           </w:rPr>
-          <w:t>https://arepweb.herokuapp.com/index.html</w:t>
+          <w:t>https://webaws.herokuapp.com/index.html</w:t>
         </w:r>
       </w:hyperlink>
       <w:r>
-        <w:t xml:space="preserve"> obtenemos: </w:t>
+        <w:t xml:space="preserve"> </w:t>
+      </w:r>
+      <w:r>
+        <w:t xml:space="preserve">obtenemos: </w:t>
       </w:r>
     </w:p>
     <w:p>
@@ -909,7 +1090,7 @@
                     <pic:cNvPicPr/>
                   </pic:nvPicPr>
                   <pic:blipFill>
-                    <a:blip r:embed="rId11"/>
+                    <a:blip r:embed="rId12"/>
                     <a:stretch>
                       <a:fillRect/>
                     </a:stretch>
@@ -942,7 +1123,7 @@
         <w:jc w:val="center"/>
       </w:pPr>
       <w:r>
-        <w:t>Figura (3</w:t>
+        <w:t>Figura (4</w:t>
       </w:r>
       <w:r>
         <w:t>)</w:t>
@@ -971,12 +1152,20 @@
       <w:r>
         <w:t xml:space="preserve">Con la URL </w:t>
       </w:r>
-      <w:hyperlink r:id="rId12" w:history="1">
+      <w:hyperlink r:id="rId13" w:history="1">
+        <w:hyperlink r:id="rId14" w:history="1">
+          <w:r>
+            <w:rPr>
+              <w:rStyle w:val="Hipervnculo"/>
+            </w:rPr>
+            <w:t>https://webaws.herokuapp.com/</w:t>
+          </w:r>
+        </w:hyperlink>
         <w:r>
           <w:rPr>
             <w:rStyle w:val="Hipervnculo"/>
           </w:rPr>
-          <w:t>https://arepweb.herokuapp.com/index2.html</w:t>
+          <w:t>index2.html</w:t>
         </w:r>
       </w:hyperlink>
       <w:r>
@@ -999,7 +1188,6 @@
           <w:noProof/>
           <w:lang w:val="en-US"/>
         </w:rPr>
-        <w:lastRenderedPageBreak/>
         <w:drawing>
           <wp:inline distT="0" distB="0" distL="0" distR="0" wp14:anchorId="3C7F4868" wp14:editId="5D9EB551">
             <wp:extent cx="3200400" cy="2829560"/>
@@ -1016,7 +1204,7 @@
                     <pic:cNvPicPr/>
                   </pic:nvPicPr>
                   <pic:blipFill>
-                    <a:blip r:embed="rId13"/>
+                    <a:blip r:embed="rId15"/>
                     <a:stretch>
                       <a:fillRect/>
                     </a:stretch>
@@ -1049,7 +1237,7 @@
         <w:jc w:val="center"/>
       </w:pPr>
       <w:r>
-        <w:t>Figura (4</w:t>
+        <w:t>Figura (5</w:t>
       </w:r>
       <w:r>
         <w:t>)</w:t>
@@ -1078,12 +1266,20 @@
       <w:r>
         <w:t xml:space="preserve">Con la URL </w:t>
       </w:r>
-      <w:hyperlink r:id="rId14" w:history="1">
+      <w:hyperlink r:id="rId16" w:history="1">
+        <w:hyperlink r:id="rId17" w:history="1">
+          <w:r>
+            <w:rPr>
+              <w:rStyle w:val="Hipervnculo"/>
+            </w:rPr>
+            <w:t>https://webaws.herokuapp.com/</w:t>
+          </w:r>
+        </w:hyperlink>
         <w:r>
           <w:rPr>
             <w:rStyle w:val="Hipervnculo"/>
           </w:rPr>
-          <w:t>https://arepweb.herokuapp.com/lobos.png</w:t>
+          <w:t>lobos.png</w:t>
         </w:r>
       </w:hyperlink>
       <w:r>
@@ -1129,7 +1325,7 @@
                     <pic:cNvPicPr/>
                   </pic:nvPicPr>
                   <pic:blipFill>
-                    <a:blip r:embed="rId15"/>
+                    <a:blip r:embed="rId18"/>
                     <a:stretch>
                       <a:fillRect/>
                     </a:stretch>
@@ -1162,7 +1358,7 @@
         <w:jc w:val="center"/>
       </w:pPr>
       <w:r>
-        <w:t>Figura (5</w:t>
+        <w:t>Figura (6</w:t>
       </w:r>
       <w:r>
         <w:t>)</w:t>
@@ -1171,6 +1367,7 @@
     <w:p>
       <w:pPr>
         <w:pStyle w:val="Text"/>
+        <w:ind w:left="562" w:firstLine="0"/>
       </w:pPr>
     </w:p>
     <w:p>
@@ -1190,150 +1387,29 @@
       <w:r>
         <w:t xml:space="preserve">Con la URL </w:t>
       </w:r>
-      <w:hyperlink r:id="rId16" w:history="1">
+      <w:hyperlink r:id="rId19" w:history="1">
+        <w:hyperlink r:id="rId20" w:history="1">
+          <w:r>
+            <w:rPr>
+              <w:rStyle w:val="Hipervnculo"/>
+            </w:rPr>
+            <w:t>https://webaws.herokuapp.com/</w:t>
+          </w:r>
+        </w:hyperlink>
         <w:r>
           <w:rPr>
             <w:rStyle w:val="Hipervnculo"/>
           </w:rPr>
-          <w:t>https://arepweb.herokuapp.com/Moon.jpg</w:t>
+          <w:t>App/Texto/nombre=</w:t>
         </w:r>
-      </w:hyperlink>
-      <w:r>
-        <w:t xml:space="preserve">  obtenemos: </w:t>
-      </w:r>
-    </w:p>
-    <w:p>
-      <w:pPr>
-        <w:pStyle w:val="Text"/>
-        <w:ind w:left="562" w:firstLine="0"/>
-      </w:pPr>
-    </w:p>
-    <w:p>
-      <w:pPr>
-        <w:pStyle w:val="Text"/>
-        <w:ind w:left="562" w:firstLine="0"/>
-      </w:pPr>
-      <w:r>
-        <w:rPr>
-          <w:noProof/>
-          <w:lang w:val="en-US"/>
-        </w:rPr>
-        <w:lastRenderedPageBreak/>
-        <w:drawing>
-          <wp:inline distT="0" distB="0" distL="0" distR="0" wp14:anchorId="76D7E21A" wp14:editId="18533801">
-            <wp:extent cx="3200400" cy="2842260"/>
-            <wp:effectExtent l="0" t="0" r="0" b="0"/>
-            <wp:docPr id="14" name="Imagen 14"/>
-            <wp:cNvGraphicFramePr>
-              <a:graphicFrameLocks xmlns:a="http://schemas.openxmlformats.org/drawingml/2006/main" noChangeAspect="1"/>
-            </wp:cNvGraphicFramePr>
-            <a:graphic xmlns:a="http://schemas.openxmlformats.org/drawingml/2006/main">
-              <a:graphicData uri="http://schemas.openxmlformats.org/drawingml/2006/picture">
-                <pic:pic xmlns:pic="http://schemas.openxmlformats.org/drawingml/2006/picture">
-                  <pic:nvPicPr>
-                    <pic:cNvPr id="1" name=""/>
-                    <pic:cNvPicPr/>
-                  </pic:nvPicPr>
-                  <pic:blipFill>
-                    <a:blip r:embed="rId17"/>
-                    <a:stretch>
-                      <a:fillRect/>
-                    </a:stretch>
-                  </pic:blipFill>
-                  <pic:spPr>
-                    <a:xfrm>
-                      <a:off x="0" y="0"/>
-                      <a:ext cx="3200400" cy="2842260"/>
-                    </a:xfrm>
-                    <a:prstGeom prst="rect">
-                      <a:avLst/>
-                    </a:prstGeom>
-                  </pic:spPr>
-                </pic:pic>
-              </a:graphicData>
-            </a:graphic>
-          </wp:inline>
-        </w:drawing>
-      </w:r>
-    </w:p>
-    <w:p>
-      <w:pPr>
-        <w:pStyle w:val="Equation"/>
-        <w:jc w:val="center"/>
-      </w:pPr>
-    </w:p>
-    <w:p>
-      <w:pPr>
-        <w:pStyle w:val="Equation"/>
-        <w:jc w:val="center"/>
-      </w:pPr>
-      <w:r>
-        <w:t>Figura (6</w:t>
-      </w:r>
-      <w:r>
-        <w:t>)</w:t>
-      </w:r>
-    </w:p>
-    <w:p>
-      <w:pPr>
-        <w:pStyle w:val="Text"/>
-        <w:ind w:firstLine="0"/>
-      </w:pPr>
-    </w:p>
-    <w:p>
-      <w:pPr>
-        <w:pStyle w:val="Text"/>
-        <w:ind w:left="562" w:firstLine="0"/>
-      </w:pPr>
-    </w:p>
-    <w:p>
-      <w:pPr>
-        <w:pStyle w:val="Text"/>
-        <w:ind w:left="562" w:firstLine="0"/>
-      </w:pPr>
-    </w:p>
-    <w:p>
-      <w:pPr>
-        <w:pStyle w:val="Text"/>
-        <w:ind w:left="562" w:firstLine="0"/>
-      </w:pPr>
-    </w:p>
-    <w:p>
-      <w:pPr>
-        <w:pStyle w:val="Text"/>
-        <w:ind w:left="562" w:firstLine="0"/>
-      </w:pPr>
-    </w:p>
-    <w:p>
-      <w:pPr>
-        <w:pStyle w:val="Text"/>
-        <w:ind w:left="562" w:firstLine="0"/>
-      </w:pPr>
-    </w:p>
-    <w:p>
-      <w:pPr>
-        <w:pStyle w:val="Text"/>
-        <w:ind w:left="562" w:firstLine="0"/>
-      </w:pPr>
-    </w:p>
-    <w:p>
-      <w:pPr>
-        <w:pStyle w:val="Text"/>
-        <w:numPr>
-          <w:ilvl w:val="0"/>
-          <w:numId w:val="2"/>
-        </w:numPr>
-      </w:pPr>
-      <w:r>
-        <w:t xml:space="preserve">Con la URL </w:t>
-      </w:r>
-      <w:hyperlink r:id="rId18" w:history="1">
+        <w:proofErr w:type="spellStart"/>
         <w:r>
           <w:rPr>
             <w:rStyle w:val="Hipervnculo"/>
           </w:rPr>
-          <w:t>https://arepweb.herokuapp.com/App/Texto/nombre=javier</w:t>
+          <w:t>javier</w:t>
         </w:r>
+        <w:proofErr w:type="spellEnd"/>
       </w:hyperlink>
       <w:r>
         <w:t xml:space="preserve"> obtenemos el nombre de Javier </w:t>
@@ -1386,7 +1462,7 @@
                     <pic:cNvPicPr/>
                   </pic:nvPicPr>
                   <pic:blipFill>
-                    <a:blip r:embed="rId19"/>
+                    <a:blip r:embed="rId21"/>
                     <a:stretch>
                       <a:fillRect/>
                     </a:stretch>
@@ -1443,12 +1519,20 @@
       <w:r>
         <w:t xml:space="preserve">Con la URL </w:t>
       </w:r>
-      <w:hyperlink r:id="rId20" w:history="1">
+      <w:hyperlink r:id="rId22" w:history="1">
+        <w:hyperlink r:id="rId23" w:history="1">
+          <w:r>
+            <w:rPr>
+              <w:rStyle w:val="Hipervnculo"/>
+            </w:rPr>
+            <w:t>https://webaws.herokuapp.com/</w:t>
+          </w:r>
+        </w:hyperlink>
         <w:r>
           <w:rPr>
             <w:rStyle w:val="Hipervnculo"/>
           </w:rPr>
-          <w:t>https://arepweb.herokuapp.com/App/Calculadora/elevado=100</w:t>
+          <w:t>App/Calculadora/elevado=100</w:t>
         </w:r>
       </w:hyperlink>
       <w:r>
@@ -1511,7 +1595,7 @@
                     <pic:cNvPicPr/>
                   </pic:nvPicPr>
                   <pic:blipFill>
-                    <a:blip r:embed="rId21"/>
+                    <a:blip r:embed="rId24"/>
                     <a:stretch>
                       <a:fillRect/>
                     </a:stretch>
@@ -1544,6 +1628,261 @@
         <w:t>)</w:t>
       </w:r>
     </w:p>
+    <w:p/>
+    <w:p/>
+    <w:p/>
+    <w:p/>
+    <w:p/>
+    <w:p/>
+    <w:p>
+      <w:r>
+        <w:tab/>
+        <w:t>A continuación, veremos los resultados de los experimentos.</w:t>
+      </w:r>
+    </w:p>
+    <w:p>
+      <w:pPr>
+        <w:pStyle w:val="Text"/>
+        <w:ind w:left="562" w:firstLine="0"/>
+      </w:pPr>
+    </w:p>
+    <w:p>
+      <w:pPr>
+        <w:pStyle w:val="Text"/>
+        <w:numPr>
+          <w:ilvl w:val="0"/>
+          <w:numId w:val="2"/>
+        </w:numPr>
+        <w:ind w:firstLine="0"/>
+      </w:pPr>
+      <w:r>
+        <w:t xml:space="preserve">Utilizaremos las pagina vista anteriormente para realizar </w:t>
+      </w:r>
+      <w:r>
+        <w:t>las pruebas</w:t>
+      </w:r>
+      <w:r>
+        <w:t xml:space="preserve"> de concurrencia </w:t>
+      </w:r>
+    </w:p>
+    <w:p>
+      <w:pPr>
+        <w:pStyle w:val="Text"/>
+        <w:ind w:left="562" w:firstLine="0"/>
+      </w:pPr>
+      <w:r>
+        <w:tab/>
+      </w:r>
+    </w:p>
+    <w:p>
+      <w:pPr>
+        <w:pStyle w:val="Text"/>
+        <w:numPr>
+          <w:ilvl w:val="0"/>
+          <w:numId w:val="2"/>
+        </w:numPr>
+        <w:ind w:firstLine="0"/>
+      </w:pPr>
+      <w:r>
+        <w:t>Primero podemos ver el uso de la maquina Ec2</w:t>
+      </w:r>
+    </w:p>
+    <w:p>
+      <w:pPr>
+        <w:pStyle w:val="Prrafodelista"/>
+      </w:pPr>
+    </w:p>
+    <w:p>
+      <w:pPr>
+        <w:pStyle w:val="Text"/>
+        <w:ind w:left="562" w:firstLine="0"/>
+      </w:pPr>
+      <w:r>
+        <w:drawing>
+          <wp:inline distT="0" distB="0" distL="0" distR="0" wp14:anchorId="5B75638B" wp14:editId="1B26BD11">
+            <wp:extent cx="3200400" cy="1377950"/>
+            <wp:effectExtent l="0" t="0" r="0" b="0"/>
+            <wp:docPr id="2" name="Imagen 2"/>
+            <wp:cNvGraphicFramePr>
+              <a:graphicFrameLocks xmlns:a="http://schemas.openxmlformats.org/drawingml/2006/main" noChangeAspect="1"/>
+            </wp:cNvGraphicFramePr>
+            <a:graphic xmlns:a="http://schemas.openxmlformats.org/drawingml/2006/main">
+              <a:graphicData uri="http://schemas.openxmlformats.org/drawingml/2006/picture">
+                <pic:pic xmlns:pic="http://schemas.openxmlformats.org/drawingml/2006/picture">
+                  <pic:nvPicPr>
+                    <pic:cNvPr id="1" name=""/>
+                    <pic:cNvPicPr/>
+                  </pic:nvPicPr>
+                  <pic:blipFill>
+                    <a:blip r:embed="rId25"/>
+                    <a:stretch>
+                      <a:fillRect/>
+                    </a:stretch>
+                  </pic:blipFill>
+                  <pic:spPr>
+                    <a:xfrm>
+                      <a:off x="0" y="0"/>
+                      <a:ext cx="3200400" cy="1377950"/>
+                    </a:xfrm>
+                    <a:prstGeom prst="rect">
+                      <a:avLst/>
+                    </a:prstGeom>
+                  </pic:spPr>
+                </pic:pic>
+              </a:graphicData>
+            </a:graphic>
+          </wp:inline>
+        </w:drawing>
+      </w:r>
+    </w:p>
+    <w:p>
+      <w:pPr>
+        <w:pStyle w:val="Text"/>
+        <w:ind w:left="562" w:firstLine="0"/>
+      </w:pPr>
+    </w:p>
+    <w:p>
+      <w:pPr>
+        <w:pStyle w:val="Text"/>
+        <w:ind w:left="562" w:firstLine="0"/>
+      </w:pPr>
+      <w:r>
+        <w:drawing>
+          <wp:inline distT="0" distB="0" distL="0" distR="0" wp14:anchorId="52AA9CB1" wp14:editId="11381EC2">
+            <wp:extent cx="3200400" cy="1312545"/>
+            <wp:effectExtent l="0" t="0" r="0" b="1905"/>
+            <wp:docPr id="9" name="Imagen 9"/>
+            <wp:cNvGraphicFramePr>
+              <a:graphicFrameLocks xmlns:a="http://schemas.openxmlformats.org/drawingml/2006/main" noChangeAspect="1"/>
+            </wp:cNvGraphicFramePr>
+            <a:graphic xmlns:a="http://schemas.openxmlformats.org/drawingml/2006/main">
+              <a:graphicData uri="http://schemas.openxmlformats.org/drawingml/2006/picture">
+                <pic:pic xmlns:pic="http://schemas.openxmlformats.org/drawingml/2006/picture">
+                  <pic:nvPicPr>
+                    <pic:cNvPr id="1" name=""/>
+                    <pic:cNvPicPr/>
+                  </pic:nvPicPr>
+                  <pic:blipFill>
+                    <a:blip r:embed="rId26"/>
+                    <a:stretch>
+                      <a:fillRect/>
+                    </a:stretch>
+                  </pic:blipFill>
+                  <pic:spPr>
+                    <a:xfrm>
+                      <a:off x="0" y="0"/>
+                      <a:ext cx="3200400" cy="1312545"/>
+                    </a:xfrm>
+                    <a:prstGeom prst="rect">
+                      <a:avLst/>
+                    </a:prstGeom>
+                  </pic:spPr>
+                </pic:pic>
+              </a:graphicData>
+            </a:graphic>
+          </wp:inline>
+        </w:drawing>
+      </w:r>
+    </w:p>
+    <w:p>
+      <w:pPr>
+        <w:pStyle w:val="Text"/>
+        <w:ind w:left="562" w:firstLine="0"/>
+      </w:pPr>
+    </w:p>
+    <w:p>
+      <w:pPr>
+        <w:pStyle w:val="Text"/>
+        <w:ind w:left="562" w:firstLine="0"/>
+      </w:pPr>
+      <w:r>
+        <w:drawing>
+          <wp:inline distT="0" distB="0" distL="0" distR="0" wp14:anchorId="4C0B2C0D" wp14:editId="0F139F44">
+            <wp:extent cx="3200400" cy="1529715"/>
+            <wp:effectExtent l="0" t="0" r="0" b="0"/>
+            <wp:docPr id="10" name="Imagen 10"/>
+            <wp:cNvGraphicFramePr>
+              <a:graphicFrameLocks xmlns:a="http://schemas.openxmlformats.org/drawingml/2006/main" noChangeAspect="1"/>
+            </wp:cNvGraphicFramePr>
+            <a:graphic xmlns:a="http://schemas.openxmlformats.org/drawingml/2006/main">
+              <a:graphicData uri="http://schemas.openxmlformats.org/drawingml/2006/picture">
+                <pic:pic xmlns:pic="http://schemas.openxmlformats.org/drawingml/2006/picture">
+                  <pic:nvPicPr>
+                    <pic:cNvPr id="1" name=""/>
+                    <pic:cNvPicPr/>
+                  </pic:nvPicPr>
+                  <pic:blipFill>
+                    <a:blip r:embed="rId27"/>
+                    <a:stretch>
+                      <a:fillRect/>
+                    </a:stretch>
+                  </pic:blipFill>
+                  <pic:spPr>
+                    <a:xfrm>
+                      <a:off x="0" y="0"/>
+                      <a:ext cx="3200400" cy="1529715"/>
+                    </a:xfrm>
+                    <a:prstGeom prst="rect">
+                      <a:avLst/>
+                    </a:prstGeom>
+                  </pic:spPr>
+                </pic:pic>
+              </a:graphicData>
+            </a:graphic>
+          </wp:inline>
+        </w:drawing>
+      </w:r>
+    </w:p>
+    <w:p>
+      <w:pPr>
+        <w:pStyle w:val="Prrafodelista"/>
+      </w:pPr>
+    </w:p>
+    <w:p>
+      <w:pPr>
+        <w:pStyle w:val="Text"/>
+        <w:numPr>
+          <w:ilvl w:val="0"/>
+          <w:numId w:val="2"/>
+        </w:numPr>
+        <w:ind w:firstLine="0"/>
+      </w:pPr>
+      <w:r>
+        <w:t xml:space="preserve"> Y ahora podemos ver las respuestas concurrentes vs el tiempo dependiendo del número de hilos utilizados </w:t>
+      </w:r>
+    </w:p>
+    <w:p>
+      <w:pPr>
+        <w:pStyle w:val="Text"/>
+        <w:ind w:left="562" w:firstLine="0"/>
+      </w:pPr>
+    </w:p>
+    <w:p>
+      <w:pPr>
+        <w:pStyle w:val="Text"/>
+        <w:ind w:left="562" w:firstLine="0"/>
+      </w:pPr>
+      <w:r>
+        <w:rPr>
+          <w:noProof/>
+          <w:lang w:val="en-US"/>
+        </w:rPr>
+        <w:drawing>
+          <wp:inline distT="0" distB="0" distL="0" distR="0" wp14:anchorId="5C12F27C" wp14:editId="5C5CA475">
+            <wp:extent cx="3200400" cy="2248930"/>
+            <wp:effectExtent l="0" t="0" r="0" b="18415"/>
+            <wp:docPr id="11" name="Gráfico 11"/>
+            <wp:cNvGraphicFramePr/>
+            <a:graphic xmlns:a="http://schemas.openxmlformats.org/drawingml/2006/main">
+              <a:graphicData uri="http://schemas.openxmlformats.org/drawingml/2006/chart">
+                <c:chart xmlns:c="http://schemas.openxmlformats.org/drawingml/2006/chart" xmlns:r="http://schemas.openxmlformats.org/officeDocument/2006/relationships" r:id="rId28"/>
+              </a:graphicData>
+            </a:graphic>
+          </wp:inline>
+        </w:drawing>
+      </w:r>
+    </w:p>
+    <w:p/>
     <w:p>
       <w:pPr>
         <w:pStyle w:val="Text"/>
@@ -1586,7 +1925,19 @@
         <w:rPr>
           <w:rFonts w:ascii="Times-Roman" w:hAnsi="Times-Roman" w:cs="Times-Roman"/>
         </w:rPr>
-        <w:t>de recibir múltiples solicitudes (no concurrentes).</w:t>
+        <w:t>de re</w:t>
+      </w:r>
+      <w:r>
+        <w:rPr>
+          <w:rFonts w:ascii="Times-Roman" w:hAnsi="Times-Roman" w:cs="Times-Roman"/>
+        </w:rPr>
+        <w:t>cibir múltiples solicitudes (de manera concurrente</w:t>
+      </w:r>
+      <w:r>
+        <w:rPr>
+          <w:rFonts w:ascii="Times-Roman" w:hAnsi="Times-Roman" w:cs="Times-Roman"/>
+        </w:rPr>
+        <w:t>).</w:t>
       </w:r>
     </w:p>
     <w:p>
@@ -1676,14 +2027,70 @@
         <w:t xml:space="preserve"> servidor web (tipo Apache) en Java.</w:t>
       </w:r>
     </w:p>
-    <w:p/>
+    <w:p>
+      <w:pPr>
+        <w:pStyle w:val="Text"/>
+        <w:numPr>
+          <w:ilvl w:val="0"/>
+          <w:numId w:val="2"/>
+        </w:numPr>
+      </w:pPr>
+      <w:r>
+        <w:t xml:space="preserve">La estabilidad del servidor es considerable con tiene muy pocos hilos, pero al recibir muchas peticiones el servidor en mucho más lento </w:t>
+      </w:r>
+    </w:p>
+    <w:p>
+      <w:pPr>
+        <w:pStyle w:val="Text"/>
+        <w:numPr>
+          <w:ilvl w:val="0"/>
+          <w:numId w:val="2"/>
+        </w:numPr>
+      </w:pPr>
+      <w:r>
+        <w:t xml:space="preserve"> Al manejar una cantidad considerable de hilos más de 150 se pudo notar que los </w:t>
+      </w:r>
+      <w:proofErr w:type="spellStart"/>
+      <w:r>
+        <w:t>request</w:t>
+      </w:r>
+      <w:proofErr w:type="spellEnd"/>
+      <w:r>
+        <w:t xml:space="preserve"> tardan muchos </w:t>
+      </w:r>
+      <w:proofErr w:type="spellStart"/>
+      <w:r>
+        <w:t>mas</w:t>
+      </w:r>
+      <w:proofErr w:type="spellEnd"/>
+      <w:r>
+        <w:t xml:space="preserve"> y se concluyó que la JVM no tiene la capacidad de manejar tantos hilos al tiempo.</w:t>
+      </w:r>
+    </w:p>
+    <w:p>
+      <w:pPr>
+        <w:pStyle w:val="Text"/>
+        <w:numPr>
+          <w:ilvl w:val="0"/>
+          <w:numId w:val="2"/>
+        </w:numPr>
+      </w:pPr>
+      <w:r>
+        <w:t>La máquina de Ec2 soporta hilo hasta cierta capacidad, cuando se efectúan más de 600 llamados concurrentes tiende a bloquearse por que se queda sin memoria por ejecutar tantos procesos al tiempo.</w:t>
+      </w:r>
+    </w:p>
+    <w:p>
+      <w:pPr>
+        <w:ind w:left="202"/>
+      </w:pPr>
+    </w:p>
     <w:sectPr>
-      <w:headerReference w:type="even" r:id="rId22"/>
-      <w:headerReference w:type="default" r:id="rId23"/>
-      <w:footerReference w:type="even" r:id="rId24"/>
-      <w:footerReference w:type="default" r:id="rId25"/>
-      <w:headerReference w:type="first" r:id="rId26"/>
-      <w:footerReference w:type="first" r:id="rId27"/>
+      <w:headerReference w:type="even" r:id="rId29"/>
+      <w:headerReference w:type="default" r:id="rId30"/>
+      <w:footerReference w:type="even" r:id="rId31"/>
+      <w:footerReference w:type="default" r:id="rId32"/>
+      <w:headerReference w:type="first" r:id="rId33"/>
+      <w:footerReference w:type="first" r:id="rId34"/>
       <w:pgSz w:w="12240" w:h="15840" w:code="1"/>
       <w:pgMar w:top="1008" w:right="936" w:bottom="1008" w:left="936" w:header="432" w:footer="432" w:gutter="0"/>
       <w:cols w:num="2" w:space="288"/>
@@ -1789,7 +2196,7 @@
       <w:rPr>
         <w:noProof/>
       </w:rPr>
-      <w:t>3</w:t>
+      <w:t>4</w:t>
     </w:r>
     <w:r>
       <w:fldChar w:fldCharType="end"/>
@@ -1928,15 +2335,15 @@
     </w:lvl>
   </w:abstractNum>
   <w:abstractNum w:abstractNumId="1" w15:restartNumberingAfterBreak="0">
-    <w:nsid w:val="6F54286D"/>
+    <w:nsid w:val="4E2A70B9"/>
     <w:multiLevelType w:val="hybridMultilevel"/>
-    <w:tmpl w:val="08E8FABE"/>
+    <w:tmpl w:val="0BFABCC8"/>
     <w:lvl w:ilvl="0" w:tplc="28244D12">
       <w:numFmt w:val="bullet"/>
       <w:lvlText w:val="-"/>
       <w:lvlJc w:val="left"/>
       <w:pPr>
-        <w:ind w:left="562" w:hanging="360"/>
+        <w:ind w:left="1446" w:hanging="360"/>
       </w:pPr>
       <w:rPr>
         <w:rFonts w:ascii="Times New Roman" w:eastAsia="Times New Roman" w:hAnsi="Times New Roman" w:cs="Times New Roman" w:hint="default"/>
@@ -1948,7 +2355,7 @@
       <w:lvlText w:val="o"/>
       <w:lvlJc w:val="left"/>
       <w:pPr>
-        <w:ind w:left="1282" w:hanging="360"/>
+        <w:ind w:left="2166" w:hanging="360"/>
       </w:pPr>
       <w:rPr>
         <w:rFonts w:ascii="Courier New" w:hAnsi="Courier New" w:cs="Courier New" w:hint="default"/>
@@ -1960,7 +2367,7 @@
       <w:lvlText w:val=""/>
       <w:lvlJc w:val="left"/>
       <w:pPr>
-        <w:ind w:left="2002" w:hanging="360"/>
+        <w:ind w:left="2886" w:hanging="360"/>
       </w:pPr>
       <w:rPr>
         <w:rFonts w:ascii="Wingdings" w:hAnsi="Wingdings" w:hint="default"/>
@@ -1972,7 +2379,7 @@
       <w:lvlText w:val=""/>
       <w:lvlJc w:val="left"/>
       <w:pPr>
-        <w:ind w:left="2722" w:hanging="360"/>
+        <w:ind w:left="3606" w:hanging="360"/>
       </w:pPr>
       <w:rPr>
         <w:rFonts w:ascii="Symbol" w:hAnsi="Symbol" w:hint="default"/>
@@ -1984,7 +2391,7 @@
       <w:lvlText w:val="o"/>
       <w:lvlJc w:val="left"/>
       <w:pPr>
-        <w:ind w:left="3442" w:hanging="360"/>
+        <w:ind w:left="4326" w:hanging="360"/>
       </w:pPr>
       <w:rPr>
         <w:rFonts w:ascii="Courier New" w:hAnsi="Courier New" w:cs="Courier New" w:hint="default"/>
@@ -1996,7 +2403,7 @@
       <w:lvlText w:val=""/>
       <w:lvlJc w:val="left"/>
       <w:pPr>
-        <w:ind w:left="4162" w:hanging="360"/>
+        <w:ind w:left="5046" w:hanging="360"/>
       </w:pPr>
       <w:rPr>
         <w:rFonts w:ascii="Wingdings" w:hAnsi="Wingdings" w:hint="default"/>
@@ -2008,7 +2415,7 @@
       <w:lvlText w:val=""/>
       <w:lvlJc w:val="left"/>
       <w:pPr>
-        <w:ind w:left="4882" w:hanging="360"/>
+        <w:ind w:left="5766" w:hanging="360"/>
       </w:pPr>
       <w:rPr>
         <w:rFonts w:ascii="Symbol" w:hAnsi="Symbol" w:hint="default"/>
@@ -2020,7 +2427,7 @@
       <w:lvlText w:val="o"/>
       <w:lvlJc w:val="left"/>
       <w:pPr>
-        <w:ind w:left="5602" w:hanging="360"/>
+        <w:ind w:left="6486" w:hanging="360"/>
       </w:pPr>
       <w:rPr>
         <w:rFonts w:ascii="Courier New" w:hAnsi="Courier New" w:cs="Courier New" w:hint="default"/>
@@ -2032,6 +2439,118 @@
       <w:lvlText w:val=""/>
       <w:lvlJc w:val="left"/>
       <w:pPr>
+        <w:ind w:left="7206" w:hanging="360"/>
+      </w:pPr>
+      <w:rPr>
+        <w:rFonts w:ascii="Wingdings" w:hAnsi="Wingdings" w:hint="default"/>
+      </w:rPr>
+    </w:lvl>
+  </w:abstractNum>
+  <w:abstractNum w:abstractNumId="2" w15:restartNumberingAfterBreak="0">
+    <w:nsid w:val="6F54286D"/>
+    <w:multiLevelType w:val="hybridMultilevel"/>
+    <w:tmpl w:val="BBE25502"/>
+    <w:lvl w:ilvl="0" w:tplc="28244D12">
+      <w:numFmt w:val="bullet"/>
+      <w:lvlText w:val="-"/>
+      <w:lvlJc w:val="left"/>
+      <w:pPr>
+        <w:ind w:left="562" w:hanging="360"/>
+      </w:pPr>
+      <w:rPr>
+        <w:rFonts w:ascii="Times New Roman" w:eastAsia="Times New Roman" w:hAnsi="Times New Roman" w:cs="Times New Roman" w:hint="default"/>
+      </w:rPr>
+    </w:lvl>
+    <w:lvl w:ilvl="1" w:tplc="04090003">
+      <w:start w:val="1"/>
+      <w:numFmt w:val="bullet"/>
+      <w:lvlText w:val="o"/>
+      <w:lvlJc w:val="left"/>
+      <w:pPr>
+        <w:ind w:left="1282" w:hanging="360"/>
+      </w:pPr>
+      <w:rPr>
+        <w:rFonts w:ascii="Courier New" w:hAnsi="Courier New" w:cs="Courier New" w:hint="default"/>
+      </w:rPr>
+    </w:lvl>
+    <w:lvl w:ilvl="2" w:tplc="04090005" w:tentative="1">
+      <w:start w:val="1"/>
+      <w:numFmt w:val="bullet"/>
+      <w:lvlText w:val=""/>
+      <w:lvlJc w:val="left"/>
+      <w:pPr>
+        <w:ind w:left="2002" w:hanging="360"/>
+      </w:pPr>
+      <w:rPr>
+        <w:rFonts w:ascii="Wingdings" w:hAnsi="Wingdings" w:hint="default"/>
+      </w:rPr>
+    </w:lvl>
+    <w:lvl w:ilvl="3" w:tplc="04090001" w:tentative="1">
+      <w:start w:val="1"/>
+      <w:numFmt w:val="bullet"/>
+      <w:lvlText w:val=""/>
+      <w:lvlJc w:val="left"/>
+      <w:pPr>
+        <w:ind w:left="2722" w:hanging="360"/>
+      </w:pPr>
+      <w:rPr>
+        <w:rFonts w:ascii="Symbol" w:hAnsi="Symbol" w:hint="default"/>
+      </w:rPr>
+    </w:lvl>
+    <w:lvl w:ilvl="4" w:tplc="04090003" w:tentative="1">
+      <w:start w:val="1"/>
+      <w:numFmt w:val="bullet"/>
+      <w:lvlText w:val="o"/>
+      <w:lvlJc w:val="left"/>
+      <w:pPr>
+        <w:ind w:left="3442" w:hanging="360"/>
+      </w:pPr>
+      <w:rPr>
+        <w:rFonts w:ascii="Courier New" w:hAnsi="Courier New" w:cs="Courier New" w:hint="default"/>
+      </w:rPr>
+    </w:lvl>
+    <w:lvl w:ilvl="5" w:tplc="04090005" w:tentative="1">
+      <w:start w:val="1"/>
+      <w:numFmt w:val="bullet"/>
+      <w:lvlText w:val=""/>
+      <w:lvlJc w:val="left"/>
+      <w:pPr>
+        <w:ind w:left="4162" w:hanging="360"/>
+      </w:pPr>
+      <w:rPr>
+        <w:rFonts w:ascii="Wingdings" w:hAnsi="Wingdings" w:hint="default"/>
+      </w:rPr>
+    </w:lvl>
+    <w:lvl w:ilvl="6" w:tplc="04090001" w:tentative="1">
+      <w:start w:val="1"/>
+      <w:numFmt w:val="bullet"/>
+      <w:lvlText w:val=""/>
+      <w:lvlJc w:val="left"/>
+      <w:pPr>
+        <w:ind w:left="4882" w:hanging="360"/>
+      </w:pPr>
+      <w:rPr>
+        <w:rFonts w:ascii="Symbol" w:hAnsi="Symbol" w:hint="default"/>
+      </w:rPr>
+    </w:lvl>
+    <w:lvl w:ilvl="7" w:tplc="04090003" w:tentative="1">
+      <w:start w:val="1"/>
+      <w:numFmt w:val="bullet"/>
+      <w:lvlText w:val="o"/>
+      <w:lvlJc w:val="left"/>
+      <w:pPr>
+        <w:ind w:left="5602" w:hanging="360"/>
+      </w:pPr>
+      <w:rPr>
+        <w:rFonts w:ascii="Courier New" w:hAnsi="Courier New" w:cs="Courier New" w:hint="default"/>
+      </w:rPr>
+    </w:lvl>
+    <w:lvl w:ilvl="8" w:tplc="04090005" w:tentative="1">
+      <w:start w:val="1"/>
+      <w:numFmt w:val="bullet"/>
+      <w:lvlText w:val=""/>
+      <w:lvlJc w:val="left"/>
+      <w:pPr>
         <w:ind w:left="6322" w:hanging="360"/>
       </w:pPr>
       <w:rPr>
@@ -2043,6 +2562,9 @@
     <w:abstractNumId w:val="0"/>
   </w:num>
   <w:num w:numId="2">
+    <w:abstractNumId w:val="2"/>
+  </w:num>
+  <w:num w:numId="3">
     <w:abstractNumId w:val="1"/>
   </w:num>
 </w:numbering>
@@ -2960,7 +3482,1496 @@
       <w:lang w:val="es-ES"/>
     </w:rPr>
   </w:style>
+  <w:style w:type="character" w:styleId="Hipervnculovisitado">
+    <w:name w:val="FollowedHyperlink"/>
+    <w:basedOn w:val="Fuentedeprrafopredeter"/>
+    <w:uiPriority w:val="99"/>
+    <w:semiHidden/>
+    <w:unhideWhenUsed/>
+    <w:rsid w:val="00111B1A"/>
+    <w:rPr>
+      <w:color w:val="954F72" w:themeColor="followedHyperlink"/>
+      <w:u w:val="single"/>
+    </w:rPr>
+  </w:style>
 </w:styles>
+</file>
+
+<file path=word/charts/chart1.xml><?xml version="1.0" encoding="utf-8"?>
+<c:chartSpace xmlns:c="http://schemas.openxmlformats.org/drawingml/2006/chart" xmlns:a="http://schemas.openxmlformats.org/drawingml/2006/main" xmlns:r="http://schemas.openxmlformats.org/officeDocument/2006/relationships" xmlns:c16r2="http://schemas.microsoft.com/office/drawing/2015/06/chart">
+  <c:date1904 val="0"/>
+  <c:lang val="es-ES"/>
+  <c:roundedCorners val="0"/>
+  <mc:AlternateContent xmlns:mc="http://schemas.openxmlformats.org/markup-compatibility/2006">
+    <mc:Choice xmlns:c14="http://schemas.microsoft.com/office/drawing/2007/8/2/chart" Requires="c14">
+      <c14:style val="102"/>
+    </mc:Choice>
+    <mc:Fallback>
+      <c:style val="2"/>
+    </mc:Fallback>
+  </mc:AlternateContent>
+  <c:chart>
+    <c:title>
+      <c:tx>
+        <c:rich>
+          <a:bodyPr rot="0" spcFirstLastPara="1" vertOverflow="ellipsis" vert="horz" wrap="square" anchor="ctr" anchorCtr="1"/>
+          <a:lstStyle/>
+          <a:p>
+            <a:pPr>
+              <a:defRPr sz="1400" b="0" i="0" u="none" strike="noStrike" kern="1200" spc="0" baseline="0">
+                <a:solidFill>
+                  <a:schemeClr val="tx1">
+                    <a:lumMod val="65000"/>
+                    <a:lumOff val="35000"/>
+                  </a:schemeClr>
+                </a:solidFill>
+                <a:latin typeface="+mn-lt"/>
+                <a:ea typeface="+mn-ea"/>
+                <a:cs typeface="+mn-cs"/>
+              </a:defRPr>
+            </a:pPr>
+            <a:r>
+              <a:rPr lang="en-US"/>
+              <a:t>Rquest/ms</a:t>
+            </a:r>
+          </a:p>
+        </c:rich>
+      </c:tx>
+      <c:overlay val="0"/>
+      <c:spPr>
+        <a:noFill/>
+        <a:ln>
+          <a:noFill/>
+        </a:ln>
+        <a:effectLst/>
+      </c:spPr>
+      <c:txPr>
+        <a:bodyPr rot="0" spcFirstLastPara="1" vertOverflow="ellipsis" vert="horz" wrap="square" anchor="ctr" anchorCtr="1"/>
+        <a:lstStyle/>
+        <a:p>
+          <a:pPr>
+            <a:defRPr sz="1400" b="0" i="0" u="none" strike="noStrike" kern="1200" spc="0" baseline="0">
+              <a:solidFill>
+                <a:schemeClr val="tx1">
+                  <a:lumMod val="65000"/>
+                  <a:lumOff val="35000"/>
+                </a:schemeClr>
+              </a:solidFill>
+              <a:latin typeface="+mn-lt"/>
+              <a:ea typeface="+mn-ea"/>
+              <a:cs typeface="+mn-cs"/>
+            </a:defRPr>
+          </a:pPr>
+          <a:endParaRPr lang="en-US"/>
+        </a:p>
+      </c:txPr>
+    </c:title>
+    <c:autoTitleDeleted val="0"/>
+    <c:plotArea>
+      <c:layout/>
+      <c:lineChart>
+        <c:grouping val="standard"/>
+        <c:varyColors val="0"/>
+        <c:ser>
+          <c:idx val="0"/>
+          <c:order val="0"/>
+          <c:tx>
+            <c:strRef>
+              <c:f>Hoja1!$B$3</c:f>
+              <c:strCache>
+                <c:ptCount val="1"/>
+                <c:pt idx="0">
+                  <c:v>1</c:v>
+                </c:pt>
+              </c:strCache>
+            </c:strRef>
+          </c:tx>
+          <c:spPr>
+            <a:ln w="28575" cap="rnd">
+              <a:solidFill>
+                <a:schemeClr val="accent1"/>
+              </a:solidFill>
+              <a:round/>
+            </a:ln>
+            <a:effectLst/>
+          </c:spPr>
+          <c:marker>
+            <c:symbol val="none"/>
+          </c:marker>
+          <c:cat>
+            <c:numRef>
+              <c:f>Hoja1!$C$2:$I$2</c:f>
+              <c:numCache>
+                <c:formatCode>General</c:formatCode>
+                <c:ptCount val="7"/>
+                <c:pt idx="0">
+                  <c:v>1</c:v>
+                </c:pt>
+                <c:pt idx="1">
+                  <c:v>2</c:v>
+                </c:pt>
+                <c:pt idx="2">
+                  <c:v>10</c:v>
+                </c:pt>
+                <c:pt idx="3">
+                  <c:v>15</c:v>
+                </c:pt>
+                <c:pt idx="4">
+                  <c:v>30</c:v>
+                </c:pt>
+                <c:pt idx="5">
+                  <c:v>70</c:v>
+                </c:pt>
+                <c:pt idx="6">
+                  <c:v>150</c:v>
+                </c:pt>
+              </c:numCache>
+            </c:numRef>
+          </c:cat>
+          <c:val>
+            <c:numRef>
+              <c:f>Hoja1!$C$3:$I$3</c:f>
+              <c:numCache>
+                <c:formatCode>General</c:formatCode>
+                <c:ptCount val="7"/>
+                <c:pt idx="0">
+                  <c:v>10157</c:v>
+                </c:pt>
+                <c:pt idx="1">
+                  <c:v>10247</c:v>
+                </c:pt>
+                <c:pt idx="2">
+                  <c:v>8848</c:v>
+                </c:pt>
+                <c:pt idx="3">
+                  <c:v>10929</c:v>
+                </c:pt>
+                <c:pt idx="4">
+                  <c:v>10941</c:v>
+                </c:pt>
+                <c:pt idx="5">
+                  <c:v>10874</c:v>
+                </c:pt>
+                <c:pt idx="6">
+                  <c:v>12922</c:v>
+                </c:pt>
+              </c:numCache>
+            </c:numRef>
+          </c:val>
+          <c:smooth val="0"/>
+          <c:extLst>
+            <c:ext xmlns:c16="http://schemas.microsoft.com/office/drawing/2014/chart" uri="{C3380CC4-5D6E-409C-BE32-E72D297353CC}">
+              <c16:uniqueId val="{00000000-C690-4532-847D-356D7CA35607}"/>
+            </c:ext>
+          </c:extLst>
+        </c:ser>
+        <c:ser>
+          <c:idx val="1"/>
+          <c:order val="1"/>
+          <c:tx>
+            <c:strRef>
+              <c:f>Hoja1!$B$4</c:f>
+              <c:strCache>
+                <c:ptCount val="1"/>
+                <c:pt idx="0">
+                  <c:v>2</c:v>
+                </c:pt>
+              </c:strCache>
+            </c:strRef>
+          </c:tx>
+          <c:spPr>
+            <a:ln w="28575" cap="rnd">
+              <a:solidFill>
+                <a:schemeClr val="accent2"/>
+              </a:solidFill>
+              <a:round/>
+            </a:ln>
+            <a:effectLst/>
+          </c:spPr>
+          <c:marker>
+            <c:symbol val="none"/>
+          </c:marker>
+          <c:cat>
+            <c:numRef>
+              <c:f>Hoja1!$C$2:$I$2</c:f>
+              <c:numCache>
+                <c:formatCode>General</c:formatCode>
+                <c:ptCount val="7"/>
+                <c:pt idx="0">
+                  <c:v>1</c:v>
+                </c:pt>
+                <c:pt idx="1">
+                  <c:v>2</c:v>
+                </c:pt>
+                <c:pt idx="2">
+                  <c:v>10</c:v>
+                </c:pt>
+                <c:pt idx="3">
+                  <c:v>15</c:v>
+                </c:pt>
+                <c:pt idx="4">
+                  <c:v>30</c:v>
+                </c:pt>
+                <c:pt idx="5">
+                  <c:v>70</c:v>
+                </c:pt>
+                <c:pt idx="6">
+                  <c:v>150</c:v>
+                </c:pt>
+              </c:numCache>
+            </c:numRef>
+          </c:cat>
+          <c:val>
+            <c:numRef>
+              <c:f>Hoja1!$C$4:$I$4</c:f>
+              <c:numCache>
+                <c:formatCode>General</c:formatCode>
+                <c:ptCount val="7"/>
+                <c:pt idx="0">
+                  <c:v>5412</c:v>
+                </c:pt>
+                <c:pt idx="1">
+                  <c:v>6428</c:v>
+                </c:pt>
+                <c:pt idx="2">
+                  <c:v>5256</c:v>
+                </c:pt>
+                <c:pt idx="3">
+                  <c:v>5816</c:v>
+                </c:pt>
+                <c:pt idx="4">
+                  <c:v>5151</c:v>
+                </c:pt>
+                <c:pt idx="5">
+                  <c:v>4959</c:v>
+                </c:pt>
+                <c:pt idx="6">
+                  <c:v>7342</c:v>
+                </c:pt>
+              </c:numCache>
+            </c:numRef>
+          </c:val>
+          <c:smooth val="0"/>
+          <c:extLst>
+            <c:ext xmlns:c16="http://schemas.microsoft.com/office/drawing/2014/chart" uri="{C3380CC4-5D6E-409C-BE32-E72D297353CC}">
+              <c16:uniqueId val="{00000001-C690-4532-847D-356D7CA35607}"/>
+            </c:ext>
+          </c:extLst>
+        </c:ser>
+        <c:ser>
+          <c:idx val="2"/>
+          <c:order val="2"/>
+          <c:tx>
+            <c:strRef>
+              <c:f>Hoja1!$B$5</c:f>
+              <c:strCache>
+                <c:ptCount val="1"/>
+                <c:pt idx="0">
+                  <c:v>10</c:v>
+                </c:pt>
+              </c:strCache>
+            </c:strRef>
+          </c:tx>
+          <c:spPr>
+            <a:ln w="28575" cap="rnd">
+              <a:solidFill>
+                <a:schemeClr val="accent3"/>
+              </a:solidFill>
+              <a:round/>
+            </a:ln>
+            <a:effectLst/>
+          </c:spPr>
+          <c:marker>
+            <c:symbol val="none"/>
+          </c:marker>
+          <c:cat>
+            <c:numRef>
+              <c:f>Hoja1!$C$2:$I$2</c:f>
+              <c:numCache>
+                <c:formatCode>General</c:formatCode>
+                <c:ptCount val="7"/>
+                <c:pt idx="0">
+                  <c:v>1</c:v>
+                </c:pt>
+                <c:pt idx="1">
+                  <c:v>2</c:v>
+                </c:pt>
+                <c:pt idx="2">
+                  <c:v>10</c:v>
+                </c:pt>
+                <c:pt idx="3">
+                  <c:v>15</c:v>
+                </c:pt>
+                <c:pt idx="4">
+                  <c:v>30</c:v>
+                </c:pt>
+                <c:pt idx="5">
+                  <c:v>70</c:v>
+                </c:pt>
+                <c:pt idx="6">
+                  <c:v>150</c:v>
+                </c:pt>
+              </c:numCache>
+            </c:numRef>
+          </c:cat>
+          <c:val>
+            <c:numRef>
+              <c:f>Hoja1!$C$5:$I$5</c:f>
+              <c:numCache>
+                <c:formatCode>General</c:formatCode>
+                <c:ptCount val="7"/>
+                <c:pt idx="0">
+                  <c:v>3969</c:v>
+                </c:pt>
+                <c:pt idx="1">
+                  <c:v>3931</c:v>
+                </c:pt>
+                <c:pt idx="2">
+                  <c:v>3756</c:v>
+                </c:pt>
+                <c:pt idx="3">
+                  <c:v>3763</c:v>
+                </c:pt>
+                <c:pt idx="4">
+                  <c:v>3506</c:v>
+                </c:pt>
+                <c:pt idx="5">
+                  <c:v>3426</c:v>
+                </c:pt>
+                <c:pt idx="6">
+                  <c:v>3793</c:v>
+                </c:pt>
+              </c:numCache>
+            </c:numRef>
+          </c:val>
+          <c:smooth val="0"/>
+          <c:extLst>
+            <c:ext xmlns:c16="http://schemas.microsoft.com/office/drawing/2014/chart" uri="{C3380CC4-5D6E-409C-BE32-E72D297353CC}">
+              <c16:uniqueId val="{00000002-C690-4532-847D-356D7CA35607}"/>
+            </c:ext>
+          </c:extLst>
+        </c:ser>
+        <c:ser>
+          <c:idx val="3"/>
+          <c:order val="3"/>
+          <c:tx>
+            <c:strRef>
+              <c:f>Hoja1!$B$6</c:f>
+              <c:strCache>
+                <c:ptCount val="1"/>
+                <c:pt idx="0">
+                  <c:v>20</c:v>
+                </c:pt>
+              </c:strCache>
+            </c:strRef>
+          </c:tx>
+          <c:spPr>
+            <a:ln w="28575" cap="rnd">
+              <a:solidFill>
+                <a:schemeClr val="accent4"/>
+              </a:solidFill>
+              <a:round/>
+            </a:ln>
+            <a:effectLst/>
+          </c:spPr>
+          <c:marker>
+            <c:symbol val="none"/>
+          </c:marker>
+          <c:cat>
+            <c:numRef>
+              <c:f>Hoja1!$C$2:$I$2</c:f>
+              <c:numCache>
+                <c:formatCode>General</c:formatCode>
+                <c:ptCount val="7"/>
+                <c:pt idx="0">
+                  <c:v>1</c:v>
+                </c:pt>
+                <c:pt idx="1">
+                  <c:v>2</c:v>
+                </c:pt>
+                <c:pt idx="2">
+                  <c:v>10</c:v>
+                </c:pt>
+                <c:pt idx="3">
+                  <c:v>15</c:v>
+                </c:pt>
+                <c:pt idx="4">
+                  <c:v>30</c:v>
+                </c:pt>
+                <c:pt idx="5">
+                  <c:v>70</c:v>
+                </c:pt>
+                <c:pt idx="6">
+                  <c:v>150</c:v>
+                </c:pt>
+              </c:numCache>
+            </c:numRef>
+          </c:cat>
+          <c:val>
+            <c:numRef>
+              <c:f>Hoja1!$C$6:$I$6</c:f>
+              <c:numCache>
+                <c:formatCode>General</c:formatCode>
+                <c:ptCount val="7"/>
+                <c:pt idx="0">
+                  <c:v>3487</c:v>
+                </c:pt>
+                <c:pt idx="1">
+                  <c:v>3827</c:v>
+                </c:pt>
+                <c:pt idx="2">
+                  <c:v>3935</c:v>
+                </c:pt>
+                <c:pt idx="3">
+                  <c:v>3884</c:v>
+                </c:pt>
+                <c:pt idx="4">
+                  <c:v>3696</c:v>
+                </c:pt>
+                <c:pt idx="5">
+                  <c:v>3722</c:v>
+                </c:pt>
+                <c:pt idx="6">
+                  <c:v>3671</c:v>
+                </c:pt>
+              </c:numCache>
+            </c:numRef>
+          </c:val>
+          <c:smooth val="0"/>
+          <c:extLst>
+            <c:ext xmlns:c16="http://schemas.microsoft.com/office/drawing/2014/chart" uri="{C3380CC4-5D6E-409C-BE32-E72D297353CC}">
+              <c16:uniqueId val="{00000003-C690-4532-847D-356D7CA35607}"/>
+            </c:ext>
+          </c:extLst>
+        </c:ser>
+        <c:ser>
+          <c:idx val="4"/>
+          <c:order val="4"/>
+          <c:tx>
+            <c:strRef>
+              <c:f>Hoja1!$B$7</c:f>
+              <c:strCache>
+                <c:ptCount val="1"/>
+                <c:pt idx="0">
+                  <c:v>30</c:v>
+                </c:pt>
+              </c:strCache>
+            </c:strRef>
+          </c:tx>
+          <c:spPr>
+            <a:ln w="28575" cap="rnd">
+              <a:solidFill>
+                <a:schemeClr val="accent5"/>
+              </a:solidFill>
+              <a:round/>
+            </a:ln>
+            <a:effectLst/>
+          </c:spPr>
+          <c:marker>
+            <c:symbol val="none"/>
+          </c:marker>
+          <c:cat>
+            <c:numRef>
+              <c:f>Hoja1!$C$2:$I$2</c:f>
+              <c:numCache>
+                <c:formatCode>General</c:formatCode>
+                <c:ptCount val="7"/>
+                <c:pt idx="0">
+                  <c:v>1</c:v>
+                </c:pt>
+                <c:pt idx="1">
+                  <c:v>2</c:v>
+                </c:pt>
+                <c:pt idx="2">
+                  <c:v>10</c:v>
+                </c:pt>
+                <c:pt idx="3">
+                  <c:v>15</c:v>
+                </c:pt>
+                <c:pt idx="4">
+                  <c:v>30</c:v>
+                </c:pt>
+                <c:pt idx="5">
+                  <c:v>70</c:v>
+                </c:pt>
+                <c:pt idx="6">
+                  <c:v>150</c:v>
+                </c:pt>
+              </c:numCache>
+            </c:numRef>
+          </c:cat>
+          <c:val>
+            <c:numRef>
+              <c:f>Hoja1!$C$7:$I$7</c:f>
+              <c:numCache>
+                <c:formatCode>General</c:formatCode>
+                <c:ptCount val="7"/>
+                <c:pt idx="0">
+                  <c:v>4111</c:v>
+                </c:pt>
+                <c:pt idx="1">
+                  <c:v>4325</c:v>
+                </c:pt>
+                <c:pt idx="2">
+                  <c:v>3882</c:v>
+                </c:pt>
+                <c:pt idx="3">
+                  <c:v>3915</c:v>
+                </c:pt>
+                <c:pt idx="4">
+                  <c:v>3870</c:v>
+                </c:pt>
+                <c:pt idx="5">
+                  <c:v>3991</c:v>
+                </c:pt>
+                <c:pt idx="6">
+                  <c:v>4098</c:v>
+                </c:pt>
+              </c:numCache>
+            </c:numRef>
+          </c:val>
+          <c:smooth val="0"/>
+          <c:extLst>
+            <c:ext xmlns:c16="http://schemas.microsoft.com/office/drawing/2014/chart" uri="{C3380CC4-5D6E-409C-BE32-E72D297353CC}">
+              <c16:uniqueId val="{00000004-C690-4532-847D-356D7CA35607}"/>
+            </c:ext>
+          </c:extLst>
+        </c:ser>
+        <c:ser>
+          <c:idx val="5"/>
+          <c:order val="5"/>
+          <c:tx>
+            <c:strRef>
+              <c:f>Hoja1!$B$8</c:f>
+              <c:strCache>
+                <c:ptCount val="1"/>
+                <c:pt idx="0">
+                  <c:v>50</c:v>
+                </c:pt>
+              </c:strCache>
+            </c:strRef>
+          </c:tx>
+          <c:spPr>
+            <a:ln w="28575" cap="rnd">
+              <a:solidFill>
+                <a:schemeClr val="accent6"/>
+              </a:solidFill>
+              <a:round/>
+            </a:ln>
+            <a:effectLst/>
+          </c:spPr>
+          <c:marker>
+            <c:symbol val="none"/>
+          </c:marker>
+          <c:cat>
+            <c:numRef>
+              <c:f>Hoja1!$C$2:$I$2</c:f>
+              <c:numCache>
+                <c:formatCode>General</c:formatCode>
+                <c:ptCount val="7"/>
+                <c:pt idx="0">
+                  <c:v>1</c:v>
+                </c:pt>
+                <c:pt idx="1">
+                  <c:v>2</c:v>
+                </c:pt>
+                <c:pt idx="2">
+                  <c:v>10</c:v>
+                </c:pt>
+                <c:pt idx="3">
+                  <c:v>15</c:v>
+                </c:pt>
+                <c:pt idx="4">
+                  <c:v>30</c:v>
+                </c:pt>
+                <c:pt idx="5">
+                  <c:v>70</c:v>
+                </c:pt>
+                <c:pt idx="6">
+                  <c:v>150</c:v>
+                </c:pt>
+              </c:numCache>
+            </c:numRef>
+          </c:cat>
+          <c:val>
+            <c:numRef>
+              <c:f>Hoja1!$C$8:$I$8</c:f>
+              <c:numCache>
+                <c:formatCode>General</c:formatCode>
+                <c:ptCount val="7"/>
+                <c:pt idx="0">
+                  <c:v>4545</c:v>
+                </c:pt>
+                <c:pt idx="1">
+                  <c:v>4619</c:v>
+                </c:pt>
+                <c:pt idx="2">
+                  <c:v>4830</c:v>
+                </c:pt>
+                <c:pt idx="3">
+                  <c:v>4192</c:v>
+                </c:pt>
+                <c:pt idx="4">
+                  <c:v>4493</c:v>
+                </c:pt>
+                <c:pt idx="5">
+                  <c:v>4770</c:v>
+                </c:pt>
+                <c:pt idx="6">
+                  <c:v>4469</c:v>
+                </c:pt>
+              </c:numCache>
+            </c:numRef>
+          </c:val>
+          <c:smooth val="0"/>
+          <c:extLst>
+            <c:ext xmlns:c16="http://schemas.microsoft.com/office/drawing/2014/chart" uri="{C3380CC4-5D6E-409C-BE32-E72D297353CC}">
+              <c16:uniqueId val="{00000005-C690-4532-847D-356D7CA35607}"/>
+            </c:ext>
+          </c:extLst>
+        </c:ser>
+        <c:ser>
+          <c:idx val="6"/>
+          <c:order val="6"/>
+          <c:tx>
+            <c:strRef>
+              <c:f>Hoja1!$B$9</c:f>
+              <c:strCache>
+                <c:ptCount val="1"/>
+                <c:pt idx="0">
+                  <c:v>100</c:v>
+                </c:pt>
+              </c:strCache>
+            </c:strRef>
+          </c:tx>
+          <c:spPr>
+            <a:ln w="28575" cap="rnd">
+              <a:solidFill>
+                <a:schemeClr val="accent1">
+                  <a:lumMod val="60000"/>
+                </a:schemeClr>
+              </a:solidFill>
+              <a:round/>
+            </a:ln>
+            <a:effectLst/>
+          </c:spPr>
+          <c:marker>
+            <c:symbol val="none"/>
+          </c:marker>
+          <c:cat>
+            <c:numRef>
+              <c:f>Hoja1!$C$2:$I$2</c:f>
+              <c:numCache>
+                <c:formatCode>General</c:formatCode>
+                <c:ptCount val="7"/>
+                <c:pt idx="0">
+                  <c:v>1</c:v>
+                </c:pt>
+                <c:pt idx="1">
+                  <c:v>2</c:v>
+                </c:pt>
+                <c:pt idx="2">
+                  <c:v>10</c:v>
+                </c:pt>
+                <c:pt idx="3">
+                  <c:v>15</c:v>
+                </c:pt>
+                <c:pt idx="4">
+                  <c:v>30</c:v>
+                </c:pt>
+                <c:pt idx="5">
+                  <c:v>70</c:v>
+                </c:pt>
+                <c:pt idx="6">
+                  <c:v>150</c:v>
+                </c:pt>
+              </c:numCache>
+            </c:numRef>
+          </c:cat>
+          <c:val>
+            <c:numRef>
+              <c:f>Hoja1!$C$9:$I$9</c:f>
+              <c:numCache>
+                <c:formatCode>General</c:formatCode>
+                <c:ptCount val="7"/>
+                <c:pt idx="0">
+                  <c:v>7020</c:v>
+                </c:pt>
+                <c:pt idx="1">
+                  <c:v>6920</c:v>
+                </c:pt>
+                <c:pt idx="2">
+                  <c:v>6686</c:v>
+                </c:pt>
+                <c:pt idx="3">
+                  <c:v>5685</c:v>
+                </c:pt>
+                <c:pt idx="4">
+                  <c:v>5841</c:v>
+                </c:pt>
+                <c:pt idx="5">
+                  <c:v>7929</c:v>
+                </c:pt>
+                <c:pt idx="6">
+                  <c:v>5367</c:v>
+                </c:pt>
+              </c:numCache>
+            </c:numRef>
+          </c:val>
+          <c:smooth val="0"/>
+          <c:extLst>
+            <c:ext xmlns:c16="http://schemas.microsoft.com/office/drawing/2014/chart" uri="{C3380CC4-5D6E-409C-BE32-E72D297353CC}">
+              <c16:uniqueId val="{00000006-C690-4532-847D-356D7CA35607}"/>
+            </c:ext>
+          </c:extLst>
+        </c:ser>
+        <c:dLbls>
+          <c:showLegendKey val="0"/>
+          <c:showVal val="0"/>
+          <c:showCatName val="0"/>
+          <c:showSerName val="0"/>
+          <c:showPercent val="0"/>
+          <c:showBubbleSize val="0"/>
+        </c:dLbls>
+        <c:smooth val="0"/>
+        <c:axId val="1977895439"/>
+        <c:axId val="1977897103"/>
+      </c:lineChart>
+      <c:catAx>
+        <c:axId val="1977895439"/>
+        <c:scaling>
+          <c:orientation val="minMax"/>
+        </c:scaling>
+        <c:delete val="0"/>
+        <c:axPos val="b"/>
+        <c:numFmt formatCode="General" sourceLinked="1"/>
+        <c:majorTickMark val="none"/>
+        <c:minorTickMark val="none"/>
+        <c:tickLblPos val="nextTo"/>
+        <c:spPr>
+          <a:noFill/>
+          <a:ln w="9525" cap="flat" cmpd="sng" algn="ctr">
+            <a:solidFill>
+              <a:schemeClr val="tx1">
+                <a:lumMod val="15000"/>
+                <a:lumOff val="85000"/>
+              </a:schemeClr>
+            </a:solidFill>
+            <a:round/>
+          </a:ln>
+          <a:effectLst/>
+        </c:spPr>
+        <c:txPr>
+          <a:bodyPr rot="-60000000" spcFirstLastPara="1" vertOverflow="ellipsis" vert="horz" wrap="square" anchor="ctr" anchorCtr="1"/>
+          <a:lstStyle/>
+          <a:p>
+            <a:pPr>
+              <a:defRPr sz="900" b="0" i="0" u="none" strike="noStrike" kern="1200" baseline="0">
+                <a:solidFill>
+                  <a:schemeClr val="tx1">
+                    <a:lumMod val="65000"/>
+                    <a:lumOff val="35000"/>
+                  </a:schemeClr>
+                </a:solidFill>
+                <a:latin typeface="+mn-lt"/>
+                <a:ea typeface="+mn-ea"/>
+                <a:cs typeface="+mn-cs"/>
+              </a:defRPr>
+            </a:pPr>
+            <a:endParaRPr lang="en-US"/>
+          </a:p>
+        </c:txPr>
+        <c:crossAx val="1977897103"/>
+        <c:crosses val="autoZero"/>
+        <c:auto val="1"/>
+        <c:lblAlgn val="ctr"/>
+        <c:lblOffset val="100"/>
+        <c:noMultiLvlLbl val="0"/>
+      </c:catAx>
+      <c:valAx>
+        <c:axId val="1977897103"/>
+        <c:scaling>
+          <c:orientation val="minMax"/>
+        </c:scaling>
+        <c:delete val="0"/>
+        <c:axPos val="l"/>
+        <c:majorGridlines>
+          <c:spPr>
+            <a:ln w="9525" cap="flat" cmpd="sng" algn="ctr">
+              <a:solidFill>
+                <a:schemeClr val="tx1">
+                  <a:lumMod val="15000"/>
+                  <a:lumOff val="85000"/>
+                </a:schemeClr>
+              </a:solidFill>
+              <a:round/>
+            </a:ln>
+            <a:effectLst/>
+          </c:spPr>
+        </c:majorGridlines>
+        <c:numFmt formatCode="General" sourceLinked="1"/>
+        <c:majorTickMark val="none"/>
+        <c:minorTickMark val="none"/>
+        <c:tickLblPos val="nextTo"/>
+        <c:spPr>
+          <a:noFill/>
+          <a:ln>
+            <a:noFill/>
+          </a:ln>
+          <a:effectLst/>
+        </c:spPr>
+        <c:txPr>
+          <a:bodyPr rot="-60000000" spcFirstLastPara="1" vertOverflow="ellipsis" vert="horz" wrap="square" anchor="ctr" anchorCtr="1"/>
+          <a:lstStyle/>
+          <a:p>
+            <a:pPr>
+              <a:defRPr sz="900" b="0" i="0" u="none" strike="noStrike" kern="1200" baseline="0">
+                <a:solidFill>
+                  <a:schemeClr val="tx1">
+                    <a:lumMod val="65000"/>
+                    <a:lumOff val="35000"/>
+                  </a:schemeClr>
+                </a:solidFill>
+                <a:latin typeface="+mn-lt"/>
+                <a:ea typeface="+mn-ea"/>
+                <a:cs typeface="+mn-cs"/>
+              </a:defRPr>
+            </a:pPr>
+            <a:endParaRPr lang="en-US"/>
+          </a:p>
+        </c:txPr>
+        <c:crossAx val="1977895439"/>
+        <c:crosses val="autoZero"/>
+        <c:crossBetween val="between"/>
+      </c:valAx>
+      <c:spPr>
+        <a:noFill/>
+        <a:ln>
+          <a:noFill/>
+        </a:ln>
+        <a:effectLst/>
+      </c:spPr>
+    </c:plotArea>
+    <c:legend>
+      <c:legendPos val="b"/>
+      <c:overlay val="0"/>
+      <c:spPr>
+        <a:noFill/>
+        <a:ln>
+          <a:noFill/>
+        </a:ln>
+        <a:effectLst/>
+      </c:spPr>
+      <c:txPr>
+        <a:bodyPr rot="0" spcFirstLastPara="1" vertOverflow="ellipsis" vert="horz" wrap="square" anchor="ctr" anchorCtr="1"/>
+        <a:lstStyle/>
+        <a:p>
+          <a:pPr>
+            <a:defRPr sz="900" b="0" i="0" u="none" strike="noStrike" kern="1200" baseline="0">
+              <a:solidFill>
+                <a:schemeClr val="tx1">
+                  <a:lumMod val="65000"/>
+                  <a:lumOff val="35000"/>
+                </a:schemeClr>
+              </a:solidFill>
+              <a:latin typeface="+mn-lt"/>
+              <a:ea typeface="+mn-ea"/>
+              <a:cs typeface="+mn-cs"/>
+            </a:defRPr>
+          </a:pPr>
+          <a:endParaRPr lang="en-US"/>
+        </a:p>
+      </c:txPr>
+    </c:legend>
+    <c:plotVisOnly val="1"/>
+    <c:dispBlanksAs val="gap"/>
+    <c:showDLblsOverMax val="0"/>
+  </c:chart>
+  <c:spPr>
+    <a:solidFill>
+      <a:schemeClr val="bg1"/>
+    </a:solidFill>
+    <a:ln w="9525" cap="flat" cmpd="sng" algn="ctr">
+      <a:solidFill>
+        <a:schemeClr val="tx1">
+          <a:lumMod val="15000"/>
+          <a:lumOff val="85000"/>
+        </a:schemeClr>
+      </a:solidFill>
+      <a:round/>
+    </a:ln>
+    <a:effectLst/>
+  </c:spPr>
+  <c:txPr>
+    <a:bodyPr/>
+    <a:lstStyle/>
+    <a:p>
+      <a:pPr>
+        <a:defRPr/>
+      </a:pPr>
+      <a:endParaRPr lang="en-US"/>
+    </a:p>
+  </c:txPr>
+  <c:externalData r:id="rId3">
+    <c:autoUpdate val="0"/>
+  </c:externalData>
+</c:chartSpace>
+</file>
+
+<file path=word/charts/colors1.xml><?xml version="1.0" encoding="utf-8"?>
+<cs:colorStyle xmlns:cs="http://schemas.microsoft.com/office/drawing/2012/chartStyle" xmlns:a="http://schemas.openxmlformats.org/drawingml/2006/main" meth="cycle" id="10">
+  <a:schemeClr val="accent1"/>
+  <a:schemeClr val="accent2"/>
+  <a:schemeClr val="accent3"/>
+  <a:schemeClr val="accent4"/>
+  <a:schemeClr val="accent5"/>
+  <a:schemeClr val="accent6"/>
+  <cs:variation/>
+  <cs:variation>
+    <a:lumMod val="60000"/>
+  </cs:variation>
+  <cs:variation>
+    <a:lumMod val="80000"/>
+    <a:lumOff val="20000"/>
+  </cs:variation>
+  <cs:variation>
+    <a:lumMod val="80000"/>
+  </cs:variation>
+  <cs:variation>
+    <a:lumMod val="60000"/>
+    <a:lumOff val="40000"/>
+  </cs:variation>
+  <cs:variation>
+    <a:lumMod val="50000"/>
+  </cs:variation>
+  <cs:variation>
+    <a:lumMod val="70000"/>
+    <a:lumOff val="30000"/>
+  </cs:variation>
+  <cs:variation>
+    <a:lumMod val="70000"/>
+  </cs:variation>
+  <cs:variation>
+    <a:lumMod val="50000"/>
+    <a:lumOff val="50000"/>
+  </cs:variation>
+</cs:colorStyle>
+</file>
+
+<file path=word/charts/style1.xml><?xml version="1.0" encoding="utf-8"?>
+<cs:chartStyle xmlns:cs="http://schemas.microsoft.com/office/drawing/2012/chartStyle" xmlns:a="http://schemas.openxmlformats.org/drawingml/2006/main" id="227">
+  <cs:axisTitle>
+    <cs:lnRef idx="0"/>
+    <cs:fillRef idx="0"/>
+    <cs:effectRef idx="0"/>
+    <cs:fontRef idx="minor">
+      <a:schemeClr val="tx1">
+        <a:lumMod val="65000"/>
+        <a:lumOff val="35000"/>
+      </a:schemeClr>
+    </cs:fontRef>
+    <cs:defRPr sz="1000" kern="1200"/>
+  </cs:axisTitle>
+  <cs:categoryAxis>
+    <cs:lnRef idx="0"/>
+    <cs:fillRef idx="0"/>
+    <cs:effectRef idx="0"/>
+    <cs:fontRef idx="minor">
+      <a:schemeClr val="tx1">
+        <a:lumMod val="65000"/>
+        <a:lumOff val="35000"/>
+      </a:schemeClr>
+    </cs:fontRef>
+    <cs:spPr>
+      <a:ln w="9525" cap="flat" cmpd="sng" algn="ctr">
+        <a:solidFill>
+          <a:schemeClr val="tx1">
+            <a:lumMod val="15000"/>
+            <a:lumOff val="85000"/>
+          </a:schemeClr>
+        </a:solidFill>
+        <a:round/>
+      </a:ln>
+    </cs:spPr>
+    <cs:defRPr sz="900" kern="1200"/>
+  </cs:categoryAxis>
+  <cs:chartArea mods="allowNoFillOverride allowNoLineOverride">
+    <cs:lnRef idx="0"/>
+    <cs:fillRef idx="0"/>
+    <cs:effectRef idx="0"/>
+    <cs:fontRef idx="minor">
+      <a:schemeClr val="tx1"/>
+    </cs:fontRef>
+    <cs:spPr>
+      <a:solidFill>
+        <a:schemeClr val="bg1"/>
+      </a:solidFill>
+      <a:ln w="9525" cap="flat" cmpd="sng" algn="ctr">
+        <a:solidFill>
+          <a:schemeClr val="tx1">
+            <a:lumMod val="15000"/>
+            <a:lumOff val="85000"/>
+          </a:schemeClr>
+        </a:solidFill>
+        <a:round/>
+      </a:ln>
+    </cs:spPr>
+    <cs:defRPr sz="1000" kern="1200"/>
+  </cs:chartArea>
+  <cs:dataLabel>
+    <cs:lnRef idx="0"/>
+    <cs:fillRef idx="0"/>
+    <cs:effectRef idx="0"/>
+    <cs:fontRef idx="minor">
+      <a:schemeClr val="tx1">
+        <a:lumMod val="75000"/>
+        <a:lumOff val="25000"/>
+      </a:schemeClr>
+    </cs:fontRef>
+    <cs:defRPr sz="900" kern="1200"/>
+  </cs:dataLabel>
+  <cs:dataLabelCallout>
+    <cs:lnRef idx="0"/>
+    <cs:fillRef idx="0"/>
+    <cs:effectRef idx="0"/>
+    <cs:fontRef idx="minor">
+      <a:schemeClr val="dk1">
+        <a:lumMod val="65000"/>
+        <a:lumOff val="35000"/>
+      </a:schemeClr>
+    </cs:fontRef>
+    <cs:spPr>
+      <a:solidFill>
+        <a:schemeClr val="lt1"/>
+      </a:solidFill>
+      <a:ln>
+        <a:solidFill>
+          <a:schemeClr val="dk1">
+            <a:lumMod val="25000"/>
+            <a:lumOff val="75000"/>
+          </a:schemeClr>
+        </a:solidFill>
+      </a:ln>
+    </cs:spPr>
+    <cs:defRPr sz="900" kern="1200"/>
+    <cs:bodyPr rot="0" spcFirstLastPara="1" vertOverflow="clip" horzOverflow="clip" vert="horz" wrap="square" lIns="36576" tIns="18288" rIns="36576" bIns="18288" anchor="ctr" anchorCtr="1">
+      <a:spAutoFit/>
+    </cs:bodyPr>
+  </cs:dataLabelCallout>
+  <cs:dataPoint>
+    <cs:lnRef idx="0"/>
+    <cs:fillRef idx="1">
+      <cs:styleClr val="auto"/>
+    </cs:fillRef>
+    <cs:effectRef idx="0"/>
+    <cs:fontRef idx="minor">
+      <a:schemeClr val="tx1"/>
+    </cs:fontRef>
+    <cs:spPr>
+      <a:solidFill>
+        <a:schemeClr val="phClr"/>
+      </a:solidFill>
+    </cs:spPr>
+  </cs:dataPoint>
+  <cs:dataPoint3D>
+    <cs:lnRef idx="0"/>
+    <cs:fillRef idx="1">
+      <cs:styleClr val="auto"/>
+    </cs:fillRef>
+    <cs:effectRef idx="0"/>
+    <cs:fontRef idx="minor">
+      <a:schemeClr val="tx1"/>
+    </cs:fontRef>
+    <cs:spPr>
+      <a:solidFill>
+        <a:schemeClr val="phClr"/>
+      </a:solidFill>
+    </cs:spPr>
+  </cs:dataPoint3D>
+  <cs:dataPointLine>
+    <cs:lnRef idx="0">
+      <cs:styleClr val="auto"/>
+    </cs:lnRef>
+    <cs:fillRef idx="1"/>
+    <cs:effectRef idx="0"/>
+    <cs:fontRef idx="minor">
+      <a:schemeClr val="tx1"/>
+    </cs:fontRef>
+    <cs:spPr>
+      <a:ln w="28575" cap="rnd">
+        <a:solidFill>
+          <a:schemeClr val="phClr"/>
+        </a:solidFill>
+        <a:round/>
+      </a:ln>
+    </cs:spPr>
+  </cs:dataPointLine>
+  <cs:dataPointMarker>
+    <cs:lnRef idx="0">
+      <cs:styleClr val="auto"/>
+    </cs:lnRef>
+    <cs:fillRef idx="1">
+      <cs:styleClr val="auto"/>
+    </cs:fillRef>
+    <cs:effectRef idx="0"/>
+    <cs:fontRef idx="minor">
+      <a:schemeClr val="tx1"/>
+    </cs:fontRef>
+    <cs:spPr>
+      <a:solidFill>
+        <a:schemeClr val="phClr"/>
+      </a:solidFill>
+      <a:ln w="9525">
+        <a:solidFill>
+          <a:schemeClr val="phClr"/>
+        </a:solidFill>
+      </a:ln>
+    </cs:spPr>
+  </cs:dataPointMarker>
+  <cs:dataPointMarkerLayout symbol="circle" size="5"/>
+  <cs:dataPointWireframe>
+    <cs:lnRef idx="0">
+      <cs:styleClr val="auto"/>
+    </cs:lnRef>
+    <cs:fillRef idx="1"/>
+    <cs:effectRef idx="0"/>
+    <cs:fontRef idx="minor">
+      <a:schemeClr val="tx1"/>
+    </cs:fontRef>
+    <cs:spPr>
+      <a:ln w="9525" cap="rnd">
+        <a:solidFill>
+          <a:schemeClr val="phClr"/>
+        </a:solidFill>
+        <a:round/>
+      </a:ln>
+    </cs:spPr>
+  </cs:dataPointWireframe>
+  <cs:dataTable>
+    <cs:lnRef idx="0"/>
+    <cs:fillRef idx="0"/>
+    <cs:effectRef idx="0"/>
+    <cs:fontRef idx="minor">
+      <a:schemeClr val="tx1">
+        <a:lumMod val="65000"/>
+        <a:lumOff val="35000"/>
+      </a:schemeClr>
+    </cs:fontRef>
+    <cs:spPr>
+      <a:noFill/>
+      <a:ln w="9525" cap="flat" cmpd="sng" algn="ctr">
+        <a:solidFill>
+          <a:schemeClr val="tx1">
+            <a:lumMod val="15000"/>
+            <a:lumOff val="85000"/>
+          </a:schemeClr>
+        </a:solidFill>
+        <a:round/>
+      </a:ln>
+    </cs:spPr>
+    <cs:defRPr sz="900" kern="1200"/>
+  </cs:dataTable>
+  <cs:downBar>
+    <cs:lnRef idx="0"/>
+    <cs:fillRef idx="0"/>
+    <cs:effectRef idx="0"/>
+    <cs:fontRef idx="minor">
+      <a:schemeClr val="dk1"/>
+    </cs:fontRef>
+    <cs:spPr>
+      <a:solidFill>
+        <a:schemeClr val="dk1">
+          <a:lumMod val="65000"/>
+          <a:lumOff val="35000"/>
+        </a:schemeClr>
+      </a:solidFill>
+      <a:ln w="9525">
+        <a:solidFill>
+          <a:schemeClr val="tx1">
+            <a:lumMod val="65000"/>
+            <a:lumOff val="35000"/>
+          </a:schemeClr>
+        </a:solidFill>
+      </a:ln>
+    </cs:spPr>
+  </cs:downBar>
+  <cs:dropLine>
+    <cs:lnRef idx="0"/>
+    <cs:fillRef idx="0"/>
+    <cs:effectRef idx="0"/>
+    <cs:fontRef idx="minor">
+      <a:schemeClr val="tx1"/>
+    </cs:fontRef>
+    <cs:spPr>
+      <a:ln w="9525" cap="flat" cmpd="sng" algn="ctr">
+        <a:solidFill>
+          <a:schemeClr val="tx1">
+            <a:lumMod val="35000"/>
+            <a:lumOff val="65000"/>
+          </a:schemeClr>
+        </a:solidFill>
+        <a:round/>
+      </a:ln>
+    </cs:spPr>
+  </cs:dropLine>
+  <cs:errorBar>
+    <cs:lnRef idx="0"/>
+    <cs:fillRef idx="0"/>
+    <cs:effectRef idx="0"/>
+    <cs:fontRef idx="minor">
+      <a:schemeClr val="tx1"/>
+    </cs:fontRef>
+    <cs:spPr>
+      <a:ln w="9525" cap="flat" cmpd="sng" algn="ctr">
+        <a:solidFill>
+          <a:schemeClr val="tx1">
+            <a:lumMod val="65000"/>
+            <a:lumOff val="35000"/>
+          </a:schemeClr>
+        </a:solidFill>
+        <a:round/>
+      </a:ln>
+    </cs:spPr>
+  </cs:errorBar>
+  <cs:floor>
+    <cs:lnRef idx="0"/>
+    <cs:fillRef idx="0"/>
+    <cs:effectRef idx="0"/>
+    <cs:fontRef idx="minor">
+      <a:schemeClr val="tx1"/>
+    </cs:fontRef>
+    <cs:spPr>
+      <a:noFill/>
+      <a:ln>
+        <a:noFill/>
+      </a:ln>
+    </cs:spPr>
+  </cs:floor>
+  <cs:gridlineMajor>
+    <cs:lnRef idx="0"/>
+    <cs:fillRef idx="0"/>
+    <cs:effectRef idx="0"/>
+    <cs:fontRef idx="minor">
+      <a:schemeClr val="tx1"/>
+    </cs:fontRef>
+    <cs:spPr>
+      <a:ln w="9525" cap="flat" cmpd="sng" algn="ctr">
+        <a:solidFill>
+          <a:schemeClr val="tx1">
+            <a:lumMod val="15000"/>
+            <a:lumOff val="85000"/>
+          </a:schemeClr>
+        </a:solidFill>
+        <a:round/>
+      </a:ln>
+    </cs:spPr>
+  </cs:gridlineMajor>
+  <cs:gridlineMinor>
+    <cs:lnRef idx="0"/>
+    <cs:fillRef idx="0"/>
+    <cs:effectRef idx="0"/>
+    <cs:fontRef idx="minor">
+      <a:schemeClr val="tx1"/>
+    </cs:fontRef>
+    <cs:spPr>
+      <a:ln w="9525" cap="flat" cmpd="sng" algn="ctr">
+        <a:solidFill>
+          <a:schemeClr val="tx1">
+            <a:lumMod val="5000"/>
+            <a:lumOff val="95000"/>
+          </a:schemeClr>
+        </a:solidFill>
+        <a:round/>
+      </a:ln>
+    </cs:spPr>
+  </cs:gridlineMinor>
+  <cs:hiLoLine>
+    <cs:lnRef idx="0"/>
+    <cs:fillRef idx="0"/>
+    <cs:effectRef idx="0"/>
+    <cs:fontRef idx="minor">
+      <a:schemeClr val="tx1"/>
+    </cs:fontRef>
+    <cs:spPr>
+      <a:ln w="9525" cap="flat" cmpd="sng" algn="ctr">
+        <a:solidFill>
+          <a:schemeClr val="tx1">
+            <a:lumMod val="75000"/>
+            <a:lumOff val="25000"/>
+          </a:schemeClr>
+        </a:solidFill>
+        <a:round/>
+      </a:ln>
+    </cs:spPr>
+  </cs:hiLoLine>
+  <cs:leaderLine>
+    <cs:lnRef idx="0"/>
+    <cs:fillRef idx="0"/>
+    <cs:effectRef idx="0"/>
+    <cs:fontRef idx="minor">
+      <a:schemeClr val="tx1"/>
+    </cs:fontRef>
+    <cs:spPr>
+      <a:ln w="9525" cap="flat" cmpd="sng" algn="ctr">
+        <a:solidFill>
+          <a:schemeClr val="tx1">
+            <a:lumMod val="35000"/>
+            <a:lumOff val="65000"/>
+          </a:schemeClr>
+        </a:solidFill>
+        <a:round/>
+      </a:ln>
+    </cs:spPr>
+  </cs:leaderLine>
+  <cs:legend>
+    <cs:lnRef idx="0"/>
+    <cs:fillRef idx="0"/>
+    <cs:effectRef idx="0"/>
+    <cs:fontRef idx="minor">
+      <a:schemeClr val="tx1">
+        <a:lumMod val="65000"/>
+        <a:lumOff val="35000"/>
+      </a:schemeClr>
+    </cs:fontRef>
+    <cs:defRPr sz="900" kern="1200"/>
+  </cs:legend>
+  <cs:plotArea mods="allowNoFillOverride allowNoLineOverride">
+    <cs:lnRef idx="0"/>
+    <cs:fillRef idx="0"/>
+    <cs:effectRef idx="0"/>
+    <cs:fontRef idx="minor">
+      <a:schemeClr val="tx1"/>
+    </cs:fontRef>
+  </cs:plotArea>
+  <cs:plotArea3D mods="allowNoFillOverride allowNoLineOverride">
+    <cs:lnRef idx="0"/>
+    <cs:fillRef idx="0"/>
+    <cs:effectRef idx="0"/>
+    <cs:fontRef idx="minor">
+      <a:schemeClr val="tx1"/>
+    </cs:fontRef>
+  </cs:plotArea3D>
+  <cs:seriesAxis>
+    <cs:lnRef idx="0"/>
+    <cs:fillRef idx="0"/>
+    <cs:effectRef idx="0"/>
+    <cs:fontRef idx="minor">
+      <a:schemeClr val="tx1">
+        <a:lumMod val="65000"/>
+        <a:lumOff val="35000"/>
+      </a:schemeClr>
+    </cs:fontRef>
+    <cs:defRPr sz="900" kern="1200"/>
+  </cs:seriesAxis>
+  <cs:seriesLine>
+    <cs:lnRef idx="0"/>
+    <cs:fillRef idx="0"/>
+    <cs:effectRef idx="0"/>
+    <cs:fontRef idx="minor">
+      <a:schemeClr val="tx1"/>
+    </cs:fontRef>
+    <cs:spPr>
+      <a:ln w="9525" cap="flat" cmpd="sng" algn="ctr">
+        <a:solidFill>
+          <a:schemeClr val="tx1">
+            <a:lumMod val="35000"/>
+            <a:lumOff val="65000"/>
+          </a:schemeClr>
+        </a:solidFill>
+        <a:round/>
+      </a:ln>
+    </cs:spPr>
+  </cs:seriesLine>
+  <cs:title>
+    <cs:lnRef idx="0"/>
+    <cs:fillRef idx="0"/>
+    <cs:effectRef idx="0"/>
+    <cs:fontRef idx="minor">
+      <a:schemeClr val="tx1">
+        <a:lumMod val="65000"/>
+        <a:lumOff val="35000"/>
+      </a:schemeClr>
+    </cs:fontRef>
+    <cs:defRPr sz="1400" b="0" kern="1200" spc="0" baseline="0"/>
+  </cs:title>
+  <cs:trendline>
+    <cs:lnRef idx="0">
+      <cs:styleClr val="auto"/>
+    </cs:lnRef>
+    <cs:fillRef idx="0"/>
+    <cs:effectRef idx="0"/>
+    <cs:fontRef idx="minor">
+      <a:schemeClr val="tx1"/>
+    </cs:fontRef>
+    <cs:spPr>
+      <a:ln w="19050" cap="rnd">
+        <a:solidFill>
+          <a:schemeClr val="phClr"/>
+        </a:solidFill>
+        <a:prstDash val="sysDot"/>
+      </a:ln>
+    </cs:spPr>
+  </cs:trendline>
+  <cs:trendlineLabel>
+    <cs:lnRef idx="0"/>
+    <cs:fillRef idx="0"/>
+    <cs:effectRef idx="0"/>
+    <cs:fontRef idx="minor">
+      <a:schemeClr val="tx1">
+        <a:lumMod val="65000"/>
+        <a:lumOff val="35000"/>
+      </a:schemeClr>
+    </cs:fontRef>
+    <cs:defRPr sz="900" kern="1200"/>
+  </cs:trendlineLabel>
+  <cs:upBar>
+    <cs:lnRef idx="0"/>
+    <cs:fillRef idx="0"/>
+    <cs:effectRef idx="0"/>
+    <cs:fontRef idx="minor">
+      <a:schemeClr val="dk1"/>
+    </cs:fontRef>
+    <cs:spPr>
+      <a:solidFill>
+        <a:schemeClr val="lt1"/>
+      </a:solidFill>
+      <a:ln w="9525">
+        <a:solidFill>
+          <a:schemeClr val="tx1">
+            <a:lumMod val="15000"/>
+            <a:lumOff val="85000"/>
+          </a:schemeClr>
+        </a:solidFill>
+      </a:ln>
+    </cs:spPr>
+  </cs:upBar>
+  <cs:valueAxis>
+    <cs:lnRef idx="0"/>
+    <cs:fillRef idx="0"/>
+    <cs:effectRef idx="0"/>
+    <cs:fontRef idx="minor">
+      <a:schemeClr val="tx1">
+        <a:lumMod val="65000"/>
+        <a:lumOff val="35000"/>
+      </a:schemeClr>
+    </cs:fontRef>
+    <cs:defRPr sz="900" kern="1200"/>
+  </cs:valueAxis>
+  <cs:wall>
+    <cs:lnRef idx="0"/>
+    <cs:fillRef idx="0"/>
+    <cs:effectRef idx="0"/>
+    <cs:fontRef idx="minor">
+      <a:schemeClr val="tx1"/>
+    </cs:fontRef>
+    <cs:spPr>
+      <a:noFill/>
+      <a:ln>
+        <a:noFill/>
+      </a:ln>
+    </cs:spPr>
+  </cs:wall>
+</cs:chartStyle>
 </file>
 
 <file path=word/theme/theme1.xml><?xml version="1.0" encoding="utf-8"?>
@@ -3229,7 +5240,7 @@
 </file>
 
 <file path=customXml/itemProps1.xml><?xml version="1.0" encoding="utf-8"?>
-<ds:datastoreItem xmlns:ds="http://schemas.openxmlformats.org/officeDocument/2006/customXml" ds:itemID="{D2A5E971-15A5-49FC-9837-A42EBB99DE66}">
+<ds:datastoreItem xmlns:ds="http://schemas.openxmlformats.org/officeDocument/2006/customXml" ds:itemID="{32472A7E-1EEB-43C9-841B-E9C98E0E9A1C}">
   <ds:schemaRefs>
     <ds:schemaRef ds:uri="http://schemas.openxmlformats.org/officeDocument/2006/bibliography"/>
   </ds:schemaRefs>
